--- a/dev/Instruction Manual.docx
+++ b/dev/Instruction Manual.docx
@@ -1,11 +1,11 @@
 
 <file path=word/document.xml><?xml version="1.0" encoding="utf-8"?>
-<w:document xmlns:ve="http://schemas.openxmlformats.org/markup-compatibility/2006" xmlns:o="urn:schemas-microsoft-com:office:office" xmlns:r="http://schemas.openxmlformats.org/officeDocument/2006/relationships" xmlns:m="http://schemas.openxmlformats.org/officeDocument/2006/math" xmlns:v="urn:schemas-microsoft-com:vml" xmlns:wp="http://schemas.openxmlformats.org/drawingml/2006/wordprocessingDrawing" xmlns:w10="urn:schemas-microsoft-com:office:word" xmlns:w="http://schemas.openxmlformats.org/wordprocessingml/2006/main" xmlns:wne="http://schemas.microsoft.com/office/word/2006/wordml">
+<w:document xmlns:wpc="http://schemas.microsoft.com/office/word/2010/wordprocessingCanvas" xmlns:cx="http://schemas.microsoft.com/office/drawing/2014/chartex" xmlns:cx1="http://schemas.microsoft.com/office/drawing/2015/9/8/chartex" xmlns:cx2="http://schemas.microsoft.com/office/drawing/2015/10/21/chartex" xmlns:cx3="http://schemas.microsoft.com/office/drawing/2016/5/9/chartex" xmlns:cx4="http://schemas.microsoft.com/office/drawing/2016/5/10/chartex" xmlns:cx5="http://schemas.microsoft.com/office/drawing/2016/5/11/chartex" xmlns:mc="http://schemas.openxmlformats.org/markup-compatibility/2006" xmlns:o="urn:schemas-microsoft-com:office:office" xmlns:r="http://schemas.openxmlformats.org/officeDocument/2006/relationships" xmlns:m="http://schemas.openxmlformats.org/officeDocument/2006/math" xmlns:v="urn:schemas-microsoft-com:vml" xmlns:wp14="http://schemas.microsoft.com/office/word/2010/wordprocessingDrawing" xmlns:wp="http://schemas.openxmlformats.org/drawingml/2006/wordprocessingDrawing" xmlns:w10="urn:schemas-microsoft-com:office:word" xmlns:w="http://schemas.openxmlformats.org/wordprocessingml/2006/main" xmlns:w14="http://schemas.microsoft.com/office/word/2010/wordml" xmlns:w15="http://schemas.microsoft.com/office/word/2012/wordml" xmlns:w16se="http://schemas.microsoft.com/office/word/2015/wordml/symex" xmlns:wpg="http://schemas.microsoft.com/office/word/2010/wordprocessingGroup" xmlns:wpi="http://schemas.microsoft.com/office/word/2010/wordprocessingInk" xmlns:wne="http://schemas.microsoft.com/office/word/2006/wordml" xmlns:wps="http://schemas.microsoft.com/office/word/2010/wordprocessingShape" mc:Ignorable="w14 w15 w16se wp14">
   <w:body>
     <w:p/>
     <w:p>
       <w:pPr>
-        <w:pStyle w:val="Title"/>
+        <w:pStyle w:val="Titre"/>
         <w:spacing w:after="0"/>
         <w:jc w:val="center"/>
         <w:rPr>
@@ -23,7 +23,7 @@
     </w:p>
     <w:p>
       <w:pPr>
-        <w:pStyle w:val="Heading3"/>
+        <w:pStyle w:val="Titre3"/>
         <w:spacing w:before="120"/>
         <w:rPr>
           <w:smallCaps/>
@@ -32,7 +32,7 @@
     </w:p>
     <w:p>
       <w:pPr>
-        <w:pStyle w:val="Heading3"/>
+        <w:pStyle w:val="Titre3"/>
         <w:spacing w:before="120"/>
         <w:jc w:val="center"/>
         <w:rPr>
@@ -69,7 +69,7 @@
       <w:r>
         <w:rPr>
           <w:noProof/>
-          <w:lang w:bidi="ar-SA"/>
+          <w:lang w:val="fr-CA" w:eastAsia="fr-CA" w:bidi="ar-SA"/>
         </w:rPr>
         <w:drawing>
           <wp:inline distT="0" distB="0" distL="0" distR="0">
@@ -134,21 +134,51 @@
         <w:jc w:val="center"/>
       </w:pPr>
       <w:r>
-        <w:t>Developed by Shawn “chudooder” Wu and Young “jedyobidan” Wang</w:t>
-      </w:r>
-    </w:p>
-    <w:p>
-      <w:pPr>
-        <w:pStyle w:val="Heading2"/>
+        <w:t>Original project</w:t>
+      </w:r>
+      <w:r>
+        <w:t xml:space="preserve"> by Shawn “</w:t>
+      </w:r>
+      <w:proofErr w:type="spellStart"/>
+      <w:r>
+        <w:t>chudooder</w:t>
+      </w:r>
+      <w:proofErr w:type="spellEnd"/>
+      <w:r>
+        <w:t>” Wu and Young “</w:t>
+      </w:r>
+      <w:proofErr w:type="spellStart"/>
+      <w:r>
+        <w:t>jedyobidan</w:t>
+      </w:r>
+      <w:proofErr w:type="spellEnd"/>
+      <w:r>
+        <w:t>” Wang</w:t>
+      </w:r>
+    </w:p>
+    <w:p>
+      <w:pPr>
+        <w:pStyle w:val="Titre2"/>
       </w:pPr>
       <w:r>
         <w:lastRenderedPageBreak/>
         <w:t>Controls</w:t>
       </w:r>
-    </w:p>
-    <w:p>
-      <w:pPr>
-        <w:pStyle w:val="ListParagraph"/>
+      <w:r>
+        <w:t xml:space="preserve"> (configurable in </w:t>
+      </w:r>
+      <w:proofErr w:type="spellStart"/>
+      <w:r>
+        <w:t>app.config</w:t>
+      </w:r>
+      <w:proofErr w:type="spellEnd"/>
+      <w:r>
+        <w:t>)</w:t>
+      </w:r>
+    </w:p>
+    <w:p>
+      <w:pPr>
+        <w:pStyle w:val="Paragraphedeliste"/>
         <w:numPr>
           <w:ilvl w:val="0"/>
           <w:numId w:val="6"/>
@@ -161,7 +191,7 @@
     </w:p>
     <w:p>
       <w:pPr>
-        <w:pStyle w:val="ListParagraph"/>
+        <w:pStyle w:val="Paragraphedeliste"/>
         <w:numPr>
           <w:ilvl w:val="0"/>
           <w:numId w:val="6"/>
@@ -174,7 +204,7 @@
     </w:p>
     <w:p>
       <w:pPr>
-        <w:pStyle w:val="ListParagraph"/>
+        <w:pStyle w:val="Paragraphedeliste"/>
         <w:numPr>
           <w:ilvl w:val="0"/>
           <w:numId w:val="6"/>
@@ -187,7 +217,7 @@
     </w:p>
     <w:p>
       <w:pPr>
-        <w:pStyle w:val="ListParagraph"/>
+        <w:pStyle w:val="Paragraphedeliste"/>
         <w:numPr>
           <w:ilvl w:val="0"/>
           <w:numId w:val="6"/>
@@ -200,7 +230,7 @@
     </w:p>
     <w:p>
       <w:pPr>
-        <w:pStyle w:val="ListParagraph"/>
+        <w:pStyle w:val="Paragraphedeliste"/>
         <w:numPr>
           <w:ilvl w:val="0"/>
           <w:numId w:val="6"/>
@@ -213,7 +243,7 @@
     </w:p>
     <w:p>
       <w:pPr>
-        <w:pStyle w:val="Heading2"/>
+        <w:pStyle w:val="Titre2"/>
       </w:pPr>
       <w:r>
         <w:t>Getting Started</w:t>
@@ -245,7 +275,7 @@
     </w:p>
     <w:p>
       <w:pPr>
-        <w:pStyle w:val="ListParagraph"/>
+        <w:pStyle w:val="Paragraphedeliste"/>
         <w:numPr>
           <w:ilvl w:val="0"/>
           <w:numId w:val="4"/>
@@ -267,7 +297,7 @@
     </w:p>
     <w:p>
       <w:pPr>
-        <w:pStyle w:val="ListParagraph"/>
+        <w:pStyle w:val="Paragraphedeliste"/>
         <w:numPr>
           <w:ilvl w:val="0"/>
           <w:numId w:val="4"/>
@@ -280,7 +310,7 @@
     </w:p>
     <w:p>
       <w:pPr>
-        <w:pStyle w:val="ListParagraph"/>
+        <w:pStyle w:val="Paragraphedeliste"/>
         <w:numPr>
           <w:ilvl w:val="0"/>
           <w:numId w:val="4"/>
@@ -296,7 +326,7 @@
     </w:p>
     <w:p>
       <w:pPr>
-        <w:pStyle w:val="ListParagraph"/>
+        <w:pStyle w:val="Paragraphedeliste"/>
         <w:numPr>
           <w:ilvl w:val="1"/>
           <w:numId w:val="4"/>
@@ -315,7 +345,7 @@
     </w:p>
     <w:p>
       <w:pPr>
-        <w:pStyle w:val="ListParagraph"/>
+        <w:pStyle w:val="Paragraphedeliste"/>
         <w:numPr>
           <w:ilvl w:val="1"/>
           <w:numId w:val="4"/>
@@ -334,7 +364,7 @@
     </w:p>
     <w:p>
       <w:pPr>
-        <w:pStyle w:val="ListParagraph"/>
+        <w:pStyle w:val="Paragraphedeliste"/>
         <w:numPr>
           <w:ilvl w:val="1"/>
           <w:numId w:val="4"/>
@@ -362,7 +392,7 @@
     </w:p>
     <w:p>
       <w:pPr>
-        <w:pStyle w:val="ListParagraph"/>
+        <w:pStyle w:val="Paragraphedeliste"/>
         <w:numPr>
           <w:ilvl w:val="1"/>
           <w:numId w:val="4"/>
@@ -384,7 +414,7 @@
     </w:p>
     <w:p>
       <w:pPr>
-        <w:pStyle w:val="ListParagraph"/>
+        <w:pStyle w:val="Paragraphedeliste"/>
         <w:numPr>
           <w:ilvl w:val="1"/>
           <w:numId w:val="4"/>
@@ -400,13 +430,18 @@
       <w:r>
         <w:t xml:space="preserve">: </w:t>
       </w:r>
-      <w:r>
-        <w:t>Craaaaazy stuff. Throw common sense out the window and put in special conditions to fight under. Hover over the modifiers to find out what they do.</w:t>
-      </w:r>
-    </w:p>
-    <w:p>
-      <w:pPr>
-        <w:pStyle w:val="ListParagraph"/>
+      <w:proofErr w:type="spellStart"/>
+      <w:r>
+        <w:t>Craaaaazy</w:t>
+      </w:r>
+      <w:proofErr w:type="spellEnd"/>
+      <w:r>
+        <w:t xml:space="preserve"> stuff. Throw common sense out the window and put in special conditions to fight under. Hover over the modifiers to find out what they do.</w:t>
+      </w:r>
+    </w:p>
+    <w:p>
+      <w:pPr>
+        <w:pStyle w:val="Paragraphedeliste"/>
         <w:numPr>
           <w:ilvl w:val="0"/>
           <w:numId w:val="4"/>
@@ -419,7 +454,7 @@
     </w:p>
     <w:p>
       <w:pPr>
-        <w:pStyle w:val="ListParagraph"/>
+        <w:pStyle w:val="Paragraphedeliste"/>
         <w:numPr>
           <w:ilvl w:val="0"/>
           <w:numId w:val="4"/>
@@ -432,7 +467,7 @@
       <w:hyperlink r:id="rId6" w:tooltip="External link" w:history="1">
         <w:r>
           <w:rPr>
-            <w:rStyle w:val="Hyperlink"/>
+            <w:rStyle w:val="Lienhypertexte"/>
             <w:color w:val="0F72DA"/>
             <w:shd w:val="clear" w:color="auto" w:fill="FFFFFF"/>
           </w:rPr>
@@ -442,7 +477,7 @@
     </w:p>
     <w:p>
       <w:pPr>
-        <w:pStyle w:val="ListParagraph"/>
+        <w:pStyle w:val="Paragraphedeliste"/>
         <w:numPr>
           <w:ilvl w:val="0"/>
           <w:numId w:val="4"/>
@@ -461,13 +496,13 @@
       <w:r>
         <w:rPr>
           <w:noProof/>
-          <w:lang w:bidi="ar-SA"/>
+          <w:lang w:val="fr-CA" w:eastAsia="fr-CA" w:bidi="ar-SA"/>
         </w:rPr>
         <w:drawing>
-          <wp:inline distT="0" distB="0" distL="0" distR="0">
-            <wp:extent cx="3129139" cy="2636322"/>
-            <wp:effectExtent l="19050" t="0" r="0" b="0"/>
-            <wp:docPr id="8" name="Picture 8"/>
+          <wp:inline distT="0" distB="0" distL="0" distR="0" wp14:anchorId="1BE3441A" wp14:editId="51466D16">
+            <wp:extent cx="2842660" cy="2596896"/>
+            <wp:effectExtent l="0" t="0" r="0" b="0"/>
+            <wp:docPr id="3" name="Image 3"/>
             <wp:cNvGraphicFramePr>
               <a:graphicFrameLocks xmlns:a="http://schemas.openxmlformats.org/drawingml/2006/main" noChangeAspect="1"/>
             </wp:cNvGraphicFramePr>
@@ -475,33 +510,23 @@
               <a:graphicData uri="http://schemas.openxmlformats.org/drawingml/2006/picture">
                 <pic:pic xmlns:pic="http://schemas.openxmlformats.org/drawingml/2006/picture">
                   <pic:nvPicPr>
-                    <pic:cNvPr id="0" name="Picture 8"/>
-                    <pic:cNvPicPr>
-                      <a:picLocks noChangeAspect="1" noChangeArrowheads="1"/>
-                    </pic:cNvPicPr>
+                    <pic:cNvPr id="1" name=""/>
+                    <pic:cNvPicPr/>
                   </pic:nvPicPr>
                   <pic:blipFill>
-                    <a:blip r:embed="rId7" cstate="print"/>
-                    <a:srcRect/>
+                    <a:blip r:embed="rId7"/>
                     <a:stretch>
                       <a:fillRect/>
                     </a:stretch>
                   </pic:blipFill>
-                  <pic:spPr bwMode="auto">
+                  <pic:spPr>
                     <a:xfrm>
                       <a:off x="0" y="0"/>
-                      <a:ext cx="3128921" cy="2636139"/>
+                      <a:ext cx="2848682" cy="2602398"/>
                     </a:xfrm>
                     <a:prstGeom prst="rect">
                       <a:avLst/>
                     </a:prstGeom>
-                    <a:noFill/>
-                    <a:ln w="9525">
-                      <a:noFill/>
-                      <a:miter lim="800000"/>
-                      <a:headEnd/>
-                      <a:tailEnd/>
-                    </a:ln>
                   </pic:spPr>
                 </pic:pic>
               </a:graphicData>
@@ -515,7 +540,7 @@
     </w:p>
     <w:p>
       <w:pPr>
-        <w:pStyle w:val="Heading4"/>
+        <w:pStyle w:val="Titre4"/>
       </w:pPr>
       <w:r>
         <w:lastRenderedPageBreak/>
@@ -533,7 +558,7 @@
     </w:p>
     <w:p>
       <w:pPr>
-        <w:pStyle w:val="ListParagraph"/>
+        <w:pStyle w:val="Paragraphedeliste"/>
         <w:numPr>
           <w:ilvl w:val="0"/>
           <w:numId w:val="5"/>
@@ -546,7 +571,7 @@
     </w:p>
     <w:p>
       <w:pPr>
-        <w:pStyle w:val="ListParagraph"/>
+        <w:pStyle w:val="Paragraphedeliste"/>
         <w:numPr>
           <w:ilvl w:val="0"/>
           <w:numId w:val="5"/>
@@ -559,7 +584,7 @@
     </w:p>
     <w:p>
       <w:pPr>
-        <w:pStyle w:val="ListParagraph"/>
+        <w:pStyle w:val="Paragraphedeliste"/>
         <w:numPr>
           <w:ilvl w:val="0"/>
           <w:numId w:val="5"/>
@@ -581,7 +606,7 @@
     </w:p>
     <w:p>
       <w:pPr>
-        <w:pStyle w:val="ListParagraph"/>
+        <w:pStyle w:val="Paragraphedeliste"/>
         <w:numPr>
           <w:ilvl w:val="0"/>
           <w:numId w:val="5"/>
@@ -589,12 +614,63 @@
         <w:spacing w:line="240" w:lineRule="auto"/>
       </w:pPr>
       <w:r>
-        <w:t>To join the lobby, enter your name and the IP of the FEServer. If you are playing over LAN, enter the IP as shown on the FEServer Application (refer to “Instructions for server computer”). Otherwise enter the public IP of the FEServer.</w:t>
-      </w:r>
-    </w:p>
-    <w:p>
-      <w:pPr>
-        <w:pStyle w:val="ListParagraph"/>
+        <w:t xml:space="preserve">To join the lobby, enter your name and the IP of the </w:t>
+      </w:r>
+      <w:proofErr w:type="spellStart"/>
+      <w:r>
+        <w:t>FEServer</w:t>
+      </w:r>
+      <w:proofErr w:type="spellEnd"/>
+      <w:r>
+        <w:t xml:space="preserve">. If you are playing over LAN, enter the IP as shown on the </w:t>
+      </w:r>
+      <w:proofErr w:type="spellStart"/>
+      <w:r>
+        <w:t>FEServer</w:t>
+      </w:r>
+      <w:proofErr w:type="spellEnd"/>
+      <w:r>
+        <w:t xml:space="preserve"> Application (refer to “Instructions for server computer”). Otherwise enter the public IP of the </w:t>
+      </w:r>
+      <w:proofErr w:type="spellStart"/>
+      <w:r>
+        <w:t>FEServer</w:t>
+      </w:r>
+      <w:proofErr w:type="spellEnd"/>
+      <w:r>
+        <w:t>.</w:t>
+      </w:r>
+      <w:r>
+        <w:t xml:space="preserve"> If the server uses a port different from 21</w:t>
+      </w:r>
+      <w:r>
+        <w:t>255</w:t>
+      </w:r>
+      <w:r>
+        <w:t xml:space="preserve">, it needs to be specified by suffixing the IP with </w:t>
+      </w:r>
+      <w:r>
+        <w:t>a colon and the port number (</w:t>
+      </w:r>
+      <w:r>
+        <w:t>ex:</w:t>
+      </w:r>
+      <w:r>
+        <w:t xml:space="preserve"> </w:t>
+      </w:r>
+      <w:r>
+        <w:rPr>
+          <w:sz w:val="18"/>
+        </w:rPr>
+        <w:t>192.168.0.5:12345</w:t>
+      </w:r>
+      <w:r>
+        <w:t>)</w:t>
+      </w:r>
+    </w:p>
+    <w:p>
+      <w:pPr>
+        <w:pStyle w:val="Paragraphedeliste"/>
         <w:numPr>
           <w:ilvl w:val="1"/>
           <w:numId w:val="5"/>
@@ -605,12 +681,32 @@
         <w:rPr>
           <w:i/>
         </w:rPr>
-        <w:t>Tip: If you are running the FEServer on the same computer as the client, you may enter “localhost” as the server’s IP Address.</w:t>
-      </w:r>
-    </w:p>
-    <w:p>
-      <w:pPr>
-        <w:pStyle w:val="ListParagraph"/>
+        <w:t xml:space="preserve">Tip: If you are running the </w:t>
+      </w:r>
+      <w:proofErr w:type="spellStart"/>
+      <w:r>
+        <w:rPr>
+          <w:i/>
+        </w:rPr>
+        <w:t>FEServer</w:t>
+      </w:r>
+      <w:proofErr w:type="spellEnd"/>
+      <w:r>
+        <w:rPr>
+          <w:i/>
+        </w:rPr>
+        <w:t xml:space="preserve"> on the same computer as the client, you may enter “localhost” as the server’s IP Address.</w:t>
+      </w:r>
+      <w:r>
+        <w:rPr>
+          <w:i/>
+        </w:rPr>
+        <w:t xml:space="preserve"> The port still has to be specified unless it is the default.</w:t>
+      </w:r>
+    </w:p>
+    <w:p>
+      <w:pPr>
+        <w:pStyle w:val="Paragraphedeliste"/>
         <w:numPr>
           <w:ilvl w:val="0"/>
           <w:numId w:val="5"/>
@@ -638,7 +734,7 @@
       <w:r>
         <w:rPr>
           <w:noProof/>
-          <w:lang w:bidi="ar-SA"/>
+          <w:lang w:val="fr-CA" w:eastAsia="fr-CA" w:bidi="ar-SA"/>
         </w:rPr>
         <w:drawing>
           <wp:inline distT="0" distB="0" distL="0" distR="0">
@@ -694,7 +790,7 @@
     </w:p>
     <w:p>
       <w:pPr>
-        <w:pStyle w:val="Heading2"/>
+        <w:pStyle w:val="Titre2"/>
       </w:pPr>
       <w:r>
         <w:lastRenderedPageBreak/>
@@ -709,7 +805,7 @@
       <w:r>
         <w:rPr>
           <w:noProof/>
-          <w:lang w:bidi="ar-SA"/>
+          <w:lang w:val="fr-CA" w:eastAsia="fr-CA" w:bidi="ar-SA"/>
         </w:rPr>
         <w:drawing>
           <wp:inline distT="0" distB="0" distL="0" distR="0">
@@ -793,11 +889,19 @@
         <w:spacing w:line="240" w:lineRule="auto"/>
         <w:ind w:firstLine="0"/>
       </w:pPr>
+      <w:proofErr w:type="spellStart"/>
       <w:r>
         <w:rPr>
           <w:b/>
         </w:rPr>
-        <w:t xml:space="preserve">Unassign: </w:t>
+        <w:t>Unassign</w:t>
+      </w:r>
+      <w:proofErr w:type="spellEnd"/>
+      <w:r>
+        <w:rPr>
+          <w:b/>
+        </w:rPr>
+        <w:t xml:space="preserve">: </w:t>
       </w:r>
       <w:r>
         <w:t>Remove yourself from the Blue team, the Red team, or the spectators list.</w:t>
@@ -830,7 +934,31 @@
         <w:t xml:space="preserve">Ready: </w:t>
       </w:r>
       <w:r>
-        <w:t xml:space="preserve">When all assigned players have clicked “Ready,” the game will begin. Do not click ready until everyone has assigned themselves to a team, or you may find yourself playing alone. </w:t>
+        <w:t xml:space="preserve">When all assigned players have clicked “Ready,” the game will begin. </w:t>
+      </w:r>
+      <w:r>
+        <w:t xml:space="preserve">Spectators </w:t>
+      </w:r>
+      <w:r>
+        <w:t xml:space="preserve">do not </w:t>
+      </w:r>
+      <w:r>
+        <w:t xml:space="preserve">need </w:t>
+      </w:r>
+      <w:r>
+        <w:t>to</w:t>
+      </w:r>
+      <w:r>
+        <w:t xml:space="preserve"> ready. </w:t>
+      </w:r>
+      <w:r>
+        <w:t xml:space="preserve">Do not click ready until everyone has assigned themselves to a team, or you may find yourself </w:t>
+      </w:r>
+      <w:r>
+        <w:t>missing players</w:t>
+      </w:r>
+      <w:r>
+        <w:t xml:space="preserve">. </w:t>
       </w:r>
       <w:r>
         <w:sym w:font="Wingdings" w:char="F04C"/>
@@ -843,7 +971,7 @@
     </w:p>
     <w:p>
       <w:pPr>
-        <w:pStyle w:val="Heading2"/>
+        <w:pStyle w:val="Titre2"/>
       </w:pPr>
       <w:r>
         <w:lastRenderedPageBreak/>
@@ -867,7 +995,7 @@
     </w:p>
     <w:p>
       <w:pPr>
-        <w:pStyle w:val="Heading4"/>
+        <w:pStyle w:val="Titre4"/>
       </w:pPr>
       <w:r>
         <w:t>Unit Summary</w:t>
@@ -882,7 +1010,7 @@
       <w:r>
         <w:rPr>
           <w:noProof/>
-          <w:lang w:bidi="ar-SA"/>
+          <w:lang w:val="fr-CA" w:eastAsia="fr-CA" w:bidi="ar-SA"/>
         </w:rPr>
         <w:drawing>
           <wp:inline distT="0" distB="0" distL="0" distR="0">
@@ -1037,7 +1165,13 @@
         <w:t xml:space="preserve">Fight! (Enter): </w:t>
       </w:r>
       <w:r>
-        <w:t xml:space="preserve">Once you’re team is all properly trained and ready for combat, select Fight </w:t>
+        <w:t xml:space="preserve">Once </w:t>
+      </w:r>
+      <w:r>
+        <w:t>your</w:t>
+      </w:r>
+      <w:r>
+        <w:t xml:space="preserve"> team is all properly trained and ready for combat, select Fight </w:t>
       </w:r>
       <w:r>
         <w:t xml:space="preserve">or press </w:t>
@@ -1063,7 +1197,7 @@
     </w:p>
     <w:p>
       <w:pPr>
-        <w:pStyle w:val="Heading4"/>
+        <w:pStyle w:val="Titre4"/>
       </w:pPr>
       <w:r>
         <w:lastRenderedPageBreak/>
@@ -1081,7 +1215,7 @@
       <w:r>
         <w:rPr>
           <w:noProof/>
-          <w:lang w:bidi="ar-SA"/>
+          <w:lang w:val="fr-CA" w:eastAsia="fr-CA" w:bidi="ar-SA"/>
         </w:rPr>
         <w:drawing>
           <wp:inline distT="0" distB="0" distL="0" distR="0">
@@ -1151,7 +1285,23 @@
         <w:t>one lord unit. Lords start with their sig</w:t>
       </w:r>
       <w:r>
-        <w:t>nature weapon (such as Falchion for Marth, Durandal for Eliwood). Non-lord characters are referred to as “vassals” and you may select as many as you like (up to the maximum number of units).</w:t>
+        <w:t xml:space="preserve">nature weapon (such as Falchion for Marth, </w:t>
+      </w:r>
+      <w:proofErr w:type="spellStart"/>
+      <w:r>
+        <w:t>Durandal</w:t>
+      </w:r>
+      <w:proofErr w:type="spellEnd"/>
+      <w:r>
+        <w:t xml:space="preserve"> for </w:t>
+      </w:r>
+      <w:proofErr w:type="spellStart"/>
+      <w:r>
+        <w:t>Eliwood</w:t>
+      </w:r>
+      <w:proofErr w:type="spellEnd"/>
+      <w:r>
+        <w:t>). Non-lord characters are referred to as “vassals” and you may select as many as you like (up to the maximum number of units).</w:t>
       </w:r>
     </w:p>
     <w:p>
@@ -1206,11 +1356,63 @@
       <w:pPr>
         <w:spacing w:line="240" w:lineRule="auto"/>
         <w:ind w:firstLine="0"/>
-      </w:pPr>
-      <w:r>
         <w:rPr>
           <w:b/>
         </w:rPr>
+      </w:pPr>
+      <w:r>
+        <w:rPr>
+          <w:noProof/>
+          <w:lang w:val="fr-CA" w:eastAsia="fr-CA" w:bidi="ar-SA"/>
+        </w:rPr>
+        <w:drawing>
+          <wp:inline distT="0" distB="0" distL="0" distR="0" wp14:anchorId="262B25E3" wp14:editId="34BC3AF4">
+            <wp:extent cx="4315968" cy="543492"/>
+            <wp:effectExtent l="0" t="0" r="0" b="0"/>
+            <wp:docPr id="4" name="Image 4"/>
+            <wp:cNvGraphicFramePr>
+              <a:graphicFrameLocks xmlns:a="http://schemas.openxmlformats.org/drawingml/2006/main" noChangeAspect="1"/>
+            </wp:cNvGraphicFramePr>
+            <a:graphic xmlns:a="http://schemas.openxmlformats.org/drawingml/2006/main">
+              <a:graphicData uri="http://schemas.openxmlformats.org/drawingml/2006/picture">
+                <pic:pic xmlns:pic="http://schemas.openxmlformats.org/drawingml/2006/picture">
+                  <pic:nvPicPr>
+                    <pic:cNvPr id="1" name=""/>
+                    <pic:cNvPicPr/>
+                  </pic:nvPicPr>
+                  <pic:blipFill>
+                    <a:blip r:embed="rId12"/>
+                    <a:stretch>
+                      <a:fillRect/>
+                    </a:stretch>
+                  </pic:blipFill>
+                  <pic:spPr>
+                    <a:xfrm>
+                      <a:off x="0" y="0"/>
+                      <a:ext cx="4792118" cy="603452"/>
+                    </a:xfrm>
+                    <a:prstGeom prst="rect">
+                      <a:avLst/>
+                    </a:prstGeom>
+                  </pic:spPr>
+                </pic:pic>
+              </a:graphicData>
+            </a:graphic>
+          </wp:inline>
+        </w:drawing>
+      </w:r>
+      <w:bookmarkStart w:id="0" w:name="_GoBack"/>
+      <w:bookmarkEnd w:id="0"/>
+    </w:p>
+    <w:p>
+      <w:pPr>
+        <w:spacing w:line="240" w:lineRule="auto"/>
+        <w:ind w:firstLine="0"/>
+      </w:pPr>
+      <w:r>
+        <w:rPr>
+          <w:b/>
+        </w:rPr>
         <w:t xml:space="preserve">OK (Enter): </w:t>
       </w:r>
       <w:r>
@@ -1236,7 +1438,7 @@
     </w:p>
     <w:p>
       <w:pPr>
-        <w:pStyle w:val="Heading4"/>
+        <w:pStyle w:val="Titre4"/>
       </w:pPr>
       <w:r>
         <w:lastRenderedPageBreak/>
@@ -1251,7 +1453,7 @@
         <w:rPr>
           <w:b/>
           <w:noProof/>
-          <w:lang w:bidi="ar-SA"/>
+          <w:lang w:val="fr-CA" w:eastAsia="fr-CA" w:bidi="ar-SA"/>
         </w:rPr>
         <w:drawing>
           <wp:inline distT="0" distB="0" distL="0" distR="0">
@@ -1271,7 +1473,7 @@
                     </pic:cNvPicPr>
                   </pic:nvPicPr>
                   <pic:blipFill>
-                    <a:blip r:embed="rId12" cstate="print"/>
+                    <a:blip r:embed="rId13" cstate="print"/>
                     <a:srcRect/>
                     <a:stretch>
                       <a:fillRect/>
@@ -1374,7 +1576,7 @@
     </w:p>
     <w:p>
       <w:pPr>
-        <w:pStyle w:val="Heading4"/>
+        <w:pStyle w:val="Titre4"/>
       </w:pPr>
       <w:r>
         <w:lastRenderedPageBreak/>
@@ -1389,7 +1591,7 @@
       <w:r>
         <w:rPr>
           <w:noProof/>
-          <w:lang w:bidi="ar-SA"/>
+          <w:lang w:val="fr-CA" w:eastAsia="fr-CA" w:bidi="ar-SA"/>
         </w:rPr>
         <w:drawing>
           <wp:inline distT="0" distB="0" distL="0" distR="0">
@@ -1409,7 +1611,7 @@
                     </pic:cNvPicPr>
                   </pic:nvPicPr>
                   <pic:blipFill>
-                    <a:blip r:embed="rId13" cstate="print"/>
+                    <a:blip r:embed="rId14" cstate="print"/>
                     <a:srcRect/>
                     <a:stretch>
                       <a:fillRect/>
@@ -1500,7 +1702,7 @@
     </w:p>
     <w:p>
       <w:pPr>
-        <w:pStyle w:val="Heading2"/>
+        <w:pStyle w:val="Titre2"/>
       </w:pPr>
       <w:r>
         <w:t>Battle</w:t>
@@ -1526,8 +1728,8 @@
 </file>
 
 <file path=word/numbering.xml><?xml version="1.0" encoding="utf-8"?>
-<w:numbering xmlns:ve="http://schemas.openxmlformats.org/markup-compatibility/2006" xmlns:o="urn:schemas-microsoft-com:office:office" xmlns:r="http://schemas.openxmlformats.org/officeDocument/2006/relationships" xmlns:m="http://schemas.openxmlformats.org/officeDocument/2006/math" xmlns:v="urn:schemas-microsoft-com:vml" xmlns:wp="http://schemas.openxmlformats.org/drawingml/2006/wordprocessingDrawing" xmlns:w10="urn:schemas-microsoft-com:office:word" xmlns:w="http://schemas.openxmlformats.org/wordprocessingml/2006/main" xmlns:wne="http://schemas.microsoft.com/office/word/2006/wordml">
-  <w:abstractNum w:abstractNumId="0">
+<w:numbering xmlns:wpc="http://schemas.microsoft.com/office/word/2010/wordprocessingCanvas" xmlns:cx="http://schemas.microsoft.com/office/drawing/2014/chartex" xmlns:cx1="http://schemas.microsoft.com/office/drawing/2015/9/8/chartex" xmlns:cx2="http://schemas.microsoft.com/office/drawing/2015/10/21/chartex" xmlns:cx3="http://schemas.microsoft.com/office/drawing/2016/5/9/chartex" xmlns:cx4="http://schemas.microsoft.com/office/drawing/2016/5/10/chartex" xmlns:cx5="http://schemas.microsoft.com/office/drawing/2016/5/11/chartex" xmlns:mc="http://schemas.openxmlformats.org/markup-compatibility/2006" xmlns:o="urn:schemas-microsoft-com:office:office" xmlns:r="http://schemas.openxmlformats.org/officeDocument/2006/relationships" xmlns:m="http://schemas.openxmlformats.org/officeDocument/2006/math" xmlns:v="urn:schemas-microsoft-com:vml" xmlns:wp14="http://schemas.microsoft.com/office/word/2010/wordprocessingDrawing" xmlns:wp="http://schemas.openxmlformats.org/drawingml/2006/wordprocessingDrawing" xmlns:w10="urn:schemas-microsoft-com:office:word" xmlns:w="http://schemas.openxmlformats.org/wordprocessingml/2006/main" xmlns:w14="http://schemas.microsoft.com/office/word/2010/wordml" xmlns:w15="http://schemas.microsoft.com/office/word/2012/wordml" xmlns:w16se="http://schemas.microsoft.com/office/word/2015/wordml/symex" xmlns:wpg="http://schemas.microsoft.com/office/word/2010/wordprocessingGroup" xmlns:wpi="http://schemas.microsoft.com/office/word/2010/wordprocessingInk" xmlns:wne="http://schemas.microsoft.com/office/word/2006/wordml" xmlns:wps="http://schemas.microsoft.com/office/word/2010/wordprocessingShape" mc:Ignorable="w14 w15 w16se wp14">
+  <w:abstractNum w:abstractNumId="0" w15:restartNumberingAfterBreak="0">
     <w:nsid w:val="188B43B3"/>
     <w:multiLevelType w:val="hybridMultilevel"/>
     <w:tmpl w:val="C43832D2"/>
@@ -1613,7 +1815,7 @@
       </w:pPr>
     </w:lvl>
   </w:abstractNum>
-  <w:abstractNum w:abstractNumId="1">
+  <w:abstractNum w:abstractNumId="1" w15:restartNumberingAfterBreak="0">
     <w:nsid w:val="198D63EC"/>
     <w:multiLevelType w:val="hybridMultilevel"/>
     <w:tmpl w:val="3DAC665C"/>
@@ -1699,7 +1901,7 @@
       </w:pPr>
     </w:lvl>
   </w:abstractNum>
-  <w:abstractNum w:abstractNumId="2">
+  <w:abstractNum w:abstractNumId="2" w15:restartNumberingAfterBreak="0">
     <w:nsid w:val="60E02BB2"/>
     <w:multiLevelType w:val="hybridMultilevel"/>
     <w:tmpl w:val="196A7C4E"/>
@@ -1785,7 +1987,7 @@
       </w:pPr>
     </w:lvl>
   </w:abstractNum>
-  <w:abstractNum w:abstractNumId="3">
+  <w:abstractNum w:abstractNumId="3" w15:restartNumberingAfterBreak="0">
     <w:nsid w:val="62D67928"/>
     <w:multiLevelType w:val="hybridMultilevel"/>
     <w:tmpl w:val="73E0B71A"/>
@@ -1898,7 +2100,7 @@
       </w:rPr>
     </w:lvl>
   </w:abstractNum>
-  <w:abstractNum w:abstractNumId="4">
+  <w:abstractNum w:abstractNumId="4" w15:restartNumberingAfterBreak="0">
     <w:nsid w:val="6C455489"/>
     <w:multiLevelType w:val="hybridMultilevel"/>
     <w:tmpl w:val="8886E2B0"/>
@@ -1984,7 +2186,7 @@
       </w:pPr>
     </w:lvl>
   </w:abstractNum>
-  <w:abstractNum w:abstractNumId="5">
+  <w:abstractNum w:abstractNumId="5" w15:restartNumberingAfterBreak="0">
     <w:nsid w:val="733B7C1C"/>
     <w:multiLevelType w:val="hybridMultilevel"/>
     <w:tmpl w:val="427CE586"/>
@@ -2092,7 +2294,7 @@
 </file>
 
 <file path=word/styles.xml><?xml version="1.0" encoding="utf-8"?>
-<w:styles xmlns:r="http://schemas.openxmlformats.org/officeDocument/2006/relationships" xmlns:w="http://schemas.openxmlformats.org/wordprocessingml/2006/main">
+<w:styles xmlns:mc="http://schemas.openxmlformats.org/markup-compatibility/2006" xmlns:r="http://schemas.openxmlformats.org/officeDocument/2006/relationships" xmlns:w="http://schemas.openxmlformats.org/wordprocessingml/2006/main" xmlns:w14="http://schemas.microsoft.com/office/word/2010/wordml" xmlns:w15="http://schemas.microsoft.com/office/word/2012/wordml" xmlns:w16se="http://schemas.microsoft.com/office/word/2015/wordml/symex" mc:Ignorable="w14 w15 w16se">
   <w:docDefaults>
     <w:rPrDefault>
       <w:rPr>
@@ -2109,155 +2311,392 @@
       </w:pPr>
     </w:pPrDefault>
   </w:docDefaults>
-  <w:latentStyles w:defLockedState="0" w:defUIPriority="99" w:defSemiHidden="1" w:defUnhideWhenUsed="1" w:defQFormat="0" w:count="267">
-    <w:lsdException w:name="Normal" w:semiHidden="0" w:uiPriority="0" w:unhideWhenUsed="0" w:qFormat="1"/>
-    <w:lsdException w:name="heading 1" w:semiHidden="0" w:uiPriority="9" w:unhideWhenUsed="0" w:qFormat="1"/>
-    <w:lsdException w:name="heading 2" w:uiPriority="9" w:qFormat="1"/>
-    <w:lsdException w:name="heading 3" w:uiPriority="9" w:qFormat="1"/>
-    <w:lsdException w:name="heading 4" w:uiPriority="9" w:qFormat="1"/>
-    <w:lsdException w:name="heading 5" w:uiPriority="9" w:qFormat="1"/>
-    <w:lsdException w:name="heading 6" w:uiPriority="9" w:qFormat="1"/>
-    <w:lsdException w:name="heading 7" w:uiPriority="9" w:qFormat="1"/>
-    <w:lsdException w:name="heading 8" w:uiPriority="9" w:qFormat="1"/>
-    <w:lsdException w:name="heading 9" w:uiPriority="9" w:qFormat="1"/>
-    <w:lsdException w:name="toc 1" w:uiPriority="39"/>
-    <w:lsdException w:name="toc 2" w:uiPriority="39"/>
-    <w:lsdException w:name="toc 3" w:uiPriority="39"/>
-    <w:lsdException w:name="toc 4" w:uiPriority="39"/>
-    <w:lsdException w:name="toc 5" w:uiPriority="39"/>
-    <w:lsdException w:name="toc 6" w:uiPriority="39"/>
-    <w:lsdException w:name="toc 7" w:uiPriority="39"/>
-    <w:lsdException w:name="toc 8" w:uiPriority="39"/>
-    <w:lsdException w:name="toc 9" w:uiPriority="39"/>
-    <w:lsdException w:name="caption" w:uiPriority="35" w:qFormat="1"/>
-    <w:lsdException w:name="Title" w:semiHidden="0" w:uiPriority="10" w:unhideWhenUsed="0" w:qFormat="1"/>
-    <w:lsdException w:name="Default Paragraph Font" w:uiPriority="1"/>
-    <w:lsdException w:name="Subtitle" w:semiHidden="0" w:uiPriority="11" w:unhideWhenUsed="0" w:qFormat="1"/>
-    <w:lsdException w:name="Strong" w:semiHidden="0" w:uiPriority="22" w:unhideWhenUsed="0" w:qFormat="1"/>
-    <w:lsdException w:name="Emphasis" w:semiHidden="0" w:uiPriority="20" w:unhideWhenUsed="0" w:qFormat="1"/>
-    <w:lsdException w:name="Table Grid" w:semiHidden="0" w:uiPriority="59" w:unhideWhenUsed="0"/>
-    <w:lsdException w:name="Placeholder Text" w:unhideWhenUsed="0"/>
-    <w:lsdException w:name="No Spacing" w:semiHidden="0" w:uiPriority="1" w:unhideWhenUsed="0" w:qFormat="1"/>
-    <w:lsdException w:name="Light Shading" w:semiHidden="0" w:uiPriority="60" w:unhideWhenUsed="0"/>
-    <w:lsdException w:name="Light List" w:semiHidden="0" w:uiPriority="61" w:unhideWhenUsed="0"/>
-    <w:lsdException w:name="Light Grid" w:semiHidden="0" w:uiPriority="62" w:unhideWhenUsed="0"/>
-    <w:lsdException w:name="Medium Shading 1" w:semiHidden="0" w:uiPriority="63" w:unhideWhenUsed="0"/>
-    <w:lsdException w:name="Medium Shading 2" w:semiHidden="0" w:uiPriority="64" w:unhideWhenUsed="0"/>
-    <w:lsdException w:name="Medium List 1" w:semiHidden="0" w:uiPriority="65" w:unhideWhenUsed="0"/>
-    <w:lsdException w:name="Medium List 2" w:semiHidden="0" w:uiPriority="66" w:unhideWhenUsed="0"/>
-    <w:lsdException w:name="Medium Grid 1" w:semiHidden="0" w:uiPriority="67" w:unhideWhenUsed="0"/>
-    <w:lsdException w:name="Medium Grid 2" w:semiHidden="0" w:uiPriority="68" w:unhideWhenUsed="0"/>
-    <w:lsdException w:name="Medium Grid 3" w:semiHidden="0" w:uiPriority="69" w:unhideWhenUsed="0"/>
-    <w:lsdException w:name="Dark List" w:semiHidden="0" w:uiPriority="70" w:unhideWhenUsed="0"/>
-    <w:lsdException w:name="Colorful Shading" w:semiHidden="0" w:uiPriority="71" w:unhideWhenUsed="0"/>
-    <w:lsdException w:name="Colorful List" w:semiHidden="0" w:uiPriority="72" w:unhideWhenUsed="0"/>
-    <w:lsdException w:name="Colorful Grid" w:semiHidden="0" w:uiPriority="73" w:unhideWhenUsed="0"/>
-    <w:lsdException w:name="Light Shading Accent 1" w:semiHidden="0" w:uiPriority="60" w:unhideWhenUsed="0"/>
-    <w:lsdException w:name="Light List Accent 1" w:semiHidden="0" w:uiPriority="61" w:unhideWhenUsed="0"/>
-    <w:lsdException w:name="Light Grid Accent 1" w:semiHidden="0" w:uiPriority="62" w:unhideWhenUsed="0"/>
-    <w:lsdException w:name="Medium Shading 1 Accent 1" w:semiHidden="0" w:uiPriority="63" w:unhideWhenUsed="0"/>
-    <w:lsdException w:name="Medium Shading 2 Accent 1" w:semiHidden="0" w:uiPriority="64" w:unhideWhenUsed="0"/>
-    <w:lsdException w:name="Medium List 1 Accent 1" w:semiHidden="0" w:uiPriority="65" w:unhideWhenUsed="0"/>
-    <w:lsdException w:name="Revision" w:unhideWhenUsed="0"/>
-    <w:lsdException w:name="List Paragraph" w:semiHidden="0" w:uiPriority="34" w:unhideWhenUsed="0" w:qFormat="1"/>
-    <w:lsdException w:name="Quote" w:semiHidden="0" w:uiPriority="29" w:unhideWhenUsed="0" w:qFormat="1"/>
-    <w:lsdException w:name="Intense Quote" w:semiHidden="0" w:uiPriority="30" w:unhideWhenUsed="0" w:qFormat="1"/>
-    <w:lsdException w:name="Medium List 2 Accent 1" w:semiHidden="0" w:uiPriority="66" w:unhideWhenUsed="0"/>
-    <w:lsdException w:name="Medium Grid 1 Accent 1" w:semiHidden="0" w:uiPriority="67" w:unhideWhenUsed="0"/>
-    <w:lsdException w:name="Medium Grid 2 Accent 1" w:semiHidden="0" w:uiPriority="68" w:unhideWhenUsed="0"/>
-    <w:lsdException w:name="Medium Grid 3 Accent 1" w:semiHidden="0" w:uiPriority="69" w:unhideWhenUsed="0"/>
-    <w:lsdException w:name="Dark List Accent 1" w:semiHidden="0" w:uiPriority="70" w:unhideWhenUsed="0"/>
-    <w:lsdException w:name="Colorful Shading Accent 1" w:semiHidden="0" w:uiPriority="71" w:unhideWhenUsed="0"/>
-    <w:lsdException w:name="Colorful List Accent 1" w:semiHidden="0" w:uiPriority="72" w:unhideWhenUsed="0"/>
-    <w:lsdException w:name="Colorful Grid Accent 1" w:semiHidden="0" w:uiPriority="73" w:unhideWhenUsed="0"/>
-    <w:lsdException w:name="Light Shading Accent 2" w:semiHidden="0" w:uiPriority="60" w:unhideWhenUsed="0"/>
-    <w:lsdException w:name="Light List Accent 2" w:semiHidden="0" w:uiPriority="61" w:unhideWhenUsed="0"/>
-    <w:lsdException w:name="Light Grid Accent 2" w:semiHidden="0" w:uiPriority="62" w:unhideWhenUsed="0"/>
-    <w:lsdException w:name="Medium Shading 1 Accent 2" w:semiHidden="0" w:uiPriority="63" w:unhideWhenUsed="0"/>
-    <w:lsdException w:name="Medium Shading 2 Accent 2" w:semiHidden="0" w:uiPriority="64" w:unhideWhenUsed="0"/>
-    <w:lsdException w:name="Medium List 1 Accent 2" w:semiHidden="0" w:uiPriority="65" w:unhideWhenUsed="0"/>
-    <w:lsdException w:name="Medium List 2 Accent 2" w:semiHidden="0" w:uiPriority="66" w:unhideWhenUsed="0"/>
-    <w:lsdException w:name="Medium Grid 1 Accent 2" w:semiHidden="0" w:uiPriority="67" w:unhideWhenUsed="0"/>
-    <w:lsdException w:name="Medium Grid 2 Accent 2" w:semiHidden="0" w:uiPriority="68" w:unhideWhenUsed="0"/>
-    <w:lsdException w:name="Medium Grid 3 Accent 2" w:semiHidden="0" w:uiPriority="69" w:unhideWhenUsed="0"/>
-    <w:lsdException w:name="Dark List Accent 2" w:semiHidden="0" w:uiPriority="70" w:unhideWhenUsed="0"/>
-    <w:lsdException w:name="Colorful Shading Accent 2" w:semiHidden="0" w:uiPriority="71" w:unhideWhenUsed="0"/>
-    <w:lsdException w:name="Colorful List Accent 2" w:semiHidden="0" w:uiPriority="72" w:unhideWhenUsed="0"/>
-    <w:lsdException w:name="Colorful Grid Accent 2" w:semiHidden="0" w:uiPriority="73" w:unhideWhenUsed="0"/>
-    <w:lsdException w:name="Light Shading Accent 3" w:semiHidden="0" w:uiPriority="60" w:unhideWhenUsed="0"/>
-    <w:lsdException w:name="Light List Accent 3" w:semiHidden="0" w:uiPriority="61" w:unhideWhenUsed="0"/>
-    <w:lsdException w:name="Light Grid Accent 3" w:semiHidden="0" w:uiPriority="62" w:unhideWhenUsed="0"/>
-    <w:lsdException w:name="Medium Shading 1 Accent 3" w:semiHidden="0" w:uiPriority="63" w:unhideWhenUsed="0"/>
-    <w:lsdException w:name="Medium Shading 2 Accent 3" w:semiHidden="0" w:uiPriority="64" w:unhideWhenUsed="0"/>
-    <w:lsdException w:name="Medium List 1 Accent 3" w:semiHidden="0" w:uiPriority="65" w:unhideWhenUsed="0"/>
-    <w:lsdException w:name="Medium List 2 Accent 3" w:semiHidden="0" w:uiPriority="66" w:unhideWhenUsed="0"/>
-    <w:lsdException w:name="Medium Grid 1 Accent 3" w:semiHidden="0" w:uiPriority="67" w:unhideWhenUsed="0"/>
-    <w:lsdException w:name="Medium Grid 2 Accent 3" w:semiHidden="0" w:uiPriority="68" w:unhideWhenUsed="0"/>
-    <w:lsdException w:name="Medium Grid 3 Accent 3" w:semiHidden="0" w:uiPriority="69" w:unhideWhenUsed="0"/>
-    <w:lsdException w:name="Dark List Accent 3" w:semiHidden="0" w:uiPriority="70" w:unhideWhenUsed="0"/>
-    <w:lsdException w:name="Colorful Shading Accent 3" w:semiHidden="0" w:uiPriority="71" w:unhideWhenUsed="0"/>
-    <w:lsdException w:name="Colorful List Accent 3" w:semiHidden="0" w:uiPriority="72" w:unhideWhenUsed="0"/>
-    <w:lsdException w:name="Colorful Grid Accent 3" w:semiHidden="0" w:uiPriority="73" w:unhideWhenUsed="0"/>
-    <w:lsdException w:name="Light Shading Accent 4" w:semiHidden="0" w:uiPriority="60" w:unhideWhenUsed="0"/>
-    <w:lsdException w:name="Light List Accent 4" w:semiHidden="0" w:uiPriority="61" w:unhideWhenUsed="0"/>
-    <w:lsdException w:name="Light Grid Accent 4" w:semiHidden="0" w:uiPriority="62" w:unhideWhenUsed="0"/>
-    <w:lsdException w:name="Medium Shading 1 Accent 4" w:semiHidden="0" w:uiPriority="63" w:unhideWhenUsed="0"/>
-    <w:lsdException w:name="Medium Shading 2 Accent 4" w:semiHidden="0" w:uiPriority="64" w:unhideWhenUsed="0"/>
-    <w:lsdException w:name="Medium List 1 Accent 4" w:semiHidden="0" w:uiPriority="65" w:unhideWhenUsed="0"/>
-    <w:lsdException w:name="Medium List 2 Accent 4" w:semiHidden="0" w:uiPriority="66" w:unhideWhenUsed="0"/>
-    <w:lsdException w:name="Medium Grid 1 Accent 4" w:semiHidden="0" w:uiPriority="67" w:unhideWhenUsed="0"/>
-    <w:lsdException w:name="Medium Grid 2 Accent 4" w:semiHidden="0" w:uiPriority="68" w:unhideWhenUsed="0"/>
-    <w:lsdException w:name="Medium Grid 3 Accent 4" w:semiHidden="0" w:uiPriority="69" w:unhideWhenUsed="0"/>
-    <w:lsdException w:name="Dark List Accent 4" w:semiHidden="0" w:uiPriority="70" w:unhideWhenUsed="0"/>
-    <w:lsdException w:name="Colorful Shading Accent 4" w:semiHidden="0" w:uiPriority="71" w:unhideWhenUsed="0"/>
-    <w:lsdException w:name="Colorful List Accent 4" w:semiHidden="0" w:uiPriority="72" w:unhideWhenUsed="0"/>
-    <w:lsdException w:name="Colorful Grid Accent 4" w:semiHidden="0" w:uiPriority="73" w:unhideWhenUsed="0"/>
-    <w:lsdException w:name="Light Shading Accent 5" w:semiHidden="0" w:uiPriority="60" w:unhideWhenUsed="0"/>
-    <w:lsdException w:name="Light List Accent 5" w:semiHidden="0" w:uiPriority="61" w:unhideWhenUsed="0"/>
-    <w:lsdException w:name="Light Grid Accent 5" w:semiHidden="0" w:uiPriority="62" w:unhideWhenUsed="0"/>
-    <w:lsdException w:name="Medium Shading 1 Accent 5" w:semiHidden="0" w:uiPriority="63" w:unhideWhenUsed="0"/>
-    <w:lsdException w:name="Medium Shading 2 Accent 5" w:semiHidden="0" w:uiPriority="64" w:unhideWhenUsed="0"/>
-    <w:lsdException w:name="Medium List 1 Accent 5" w:semiHidden="0" w:uiPriority="65" w:unhideWhenUsed="0"/>
-    <w:lsdException w:name="Medium List 2 Accent 5" w:semiHidden="0" w:uiPriority="66" w:unhideWhenUsed="0"/>
-    <w:lsdException w:name="Medium Grid 1 Accent 5" w:semiHidden="0" w:uiPriority="67" w:unhideWhenUsed="0"/>
-    <w:lsdException w:name="Medium Grid 2 Accent 5" w:semiHidden="0" w:uiPriority="68" w:unhideWhenUsed="0"/>
-    <w:lsdException w:name="Medium Grid 3 Accent 5" w:semiHidden="0" w:uiPriority="69" w:unhideWhenUsed="0"/>
-    <w:lsdException w:name="Dark List Accent 5" w:semiHidden="0" w:uiPriority="70" w:unhideWhenUsed="0"/>
-    <w:lsdException w:name="Colorful Shading Accent 5" w:semiHidden="0" w:uiPriority="71" w:unhideWhenUsed="0"/>
-    <w:lsdException w:name="Colorful List Accent 5" w:semiHidden="0" w:uiPriority="72" w:unhideWhenUsed="0"/>
-    <w:lsdException w:name="Colorful Grid Accent 5" w:semiHidden="0" w:uiPriority="73" w:unhideWhenUsed="0"/>
-    <w:lsdException w:name="Light Shading Accent 6" w:semiHidden="0" w:uiPriority="60" w:unhideWhenUsed="0"/>
-    <w:lsdException w:name="Light List Accent 6" w:semiHidden="0" w:uiPriority="61" w:unhideWhenUsed="0"/>
-    <w:lsdException w:name="Light Grid Accent 6" w:semiHidden="0" w:uiPriority="62" w:unhideWhenUsed="0"/>
-    <w:lsdException w:name="Medium Shading 1 Accent 6" w:semiHidden="0" w:uiPriority="63" w:unhideWhenUsed="0"/>
-    <w:lsdException w:name="Medium Shading 2 Accent 6" w:semiHidden="0" w:uiPriority="64" w:unhideWhenUsed="0"/>
-    <w:lsdException w:name="Medium List 1 Accent 6" w:semiHidden="0" w:uiPriority="65" w:unhideWhenUsed="0"/>
-    <w:lsdException w:name="Medium List 2 Accent 6" w:semiHidden="0" w:uiPriority="66" w:unhideWhenUsed="0"/>
-    <w:lsdException w:name="Medium Grid 1 Accent 6" w:semiHidden="0" w:uiPriority="67" w:unhideWhenUsed="0"/>
-    <w:lsdException w:name="Medium Grid 2 Accent 6" w:semiHidden="0" w:uiPriority="68" w:unhideWhenUsed="0"/>
-    <w:lsdException w:name="Medium Grid 3 Accent 6" w:semiHidden="0" w:uiPriority="69" w:unhideWhenUsed="0"/>
-    <w:lsdException w:name="Dark List Accent 6" w:semiHidden="0" w:uiPriority="70" w:unhideWhenUsed="0"/>
-    <w:lsdException w:name="Colorful Shading Accent 6" w:semiHidden="0" w:uiPriority="71" w:unhideWhenUsed="0"/>
-    <w:lsdException w:name="Colorful List Accent 6" w:semiHidden="0" w:uiPriority="72" w:unhideWhenUsed="0"/>
-    <w:lsdException w:name="Colorful Grid Accent 6" w:semiHidden="0" w:uiPriority="73" w:unhideWhenUsed="0"/>
-    <w:lsdException w:name="Subtle Emphasis" w:semiHidden="0" w:uiPriority="19" w:unhideWhenUsed="0" w:qFormat="1"/>
-    <w:lsdException w:name="Intense Emphasis" w:semiHidden="0" w:uiPriority="21" w:unhideWhenUsed="0" w:qFormat="1"/>
-    <w:lsdException w:name="Subtle Reference" w:semiHidden="0" w:uiPriority="31" w:unhideWhenUsed="0" w:qFormat="1"/>
-    <w:lsdException w:name="Intense Reference" w:semiHidden="0" w:uiPriority="32" w:unhideWhenUsed="0" w:qFormat="1"/>
-    <w:lsdException w:name="Book Title" w:semiHidden="0" w:uiPriority="33" w:unhideWhenUsed="0" w:qFormat="1"/>
-    <w:lsdException w:name="Bibliography" w:uiPriority="37"/>
-    <w:lsdException w:name="TOC Heading" w:uiPriority="39" w:qFormat="1"/>
+  <w:latentStyles w:defLockedState="0" w:defUIPriority="99" w:defSemiHidden="0" w:defUnhideWhenUsed="0" w:defQFormat="0" w:count="374">
+    <w:lsdException w:name="Normal" w:uiPriority="0" w:qFormat="1"/>
+    <w:lsdException w:name="heading 1" w:uiPriority="9" w:qFormat="1"/>
+    <w:lsdException w:name="heading 2" w:semiHidden="1" w:uiPriority="9" w:unhideWhenUsed="1" w:qFormat="1"/>
+    <w:lsdException w:name="heading 3" w:semiHidden="1" w:uiPriority="9" w:unhideWhenUsed="1" w:qFormat="1"/>
+    <w:lsdException w:name="heading 4" w:semiHidden="1" w:uiPriority="9" w:unhideWhenUsed="1" w:qFormat="1"/>
+    <w:lsdException w:name="heading 5" w:semiHidden="1" w:uiPriority="9" w:unhideWhenUsed="1" w:qFormat="1"/>
+    <w:lsdException w:name="heading 6" w:semiHidden="1" w:uiPriority="9" w:unhideWhenUsed="1" w:qFormat="1"/>
+    <w:lsdException w:name="heading 7" w:semiHidden="1" w:uiPriority="9" w:unhideWhenUsed="1" w:qFormat="1"/>
+    <w:lsdException w:name="heading 8" w:semiHidden="1" w:uiPriority="9" w:unhideWhenUsed="1" w:qFormat="1"/>
+    <w:lsdException w:name="heading 9" w:semiHidden="1" w:uiPriority="9" w:unhideWhenUsed="1" w:qFormat="1"/>
+    <w:lsdException w:name="index 1" w:semiHidden="1" w:unhideWhenUsed="1"/>
+    <w:lsdException w:name="index 2" w:semiHidden="1" w:unhideWhenUsed="1"/>
+    <w:lsdException w:name="index 3" w:semiHidden="1" w:unhideWhenUsed="1"/>
+    <w:lsdException w:name="index 4" w:semiHidden="1" w:unhideWhenUsed="1"/>
+    <w:lsdException w:name="index 5" w:semiHidden="1" w:unhideWhenUsed="1"/>
+    <w:lsdException w:name="index 6" w:semiHidden="1" w:unhideWhenUsed="1"/>
+    <w:lsdException w:name="index 7" w:semiHidden="1" w:unhideWhenUsed="1"/>
+    <w:lsdException w:name="index 8" w:semiHidden="1" w:unhideWhenUsed="1"/>
+    <w:lsdException w:name="index 9" w:semiHidden="1" w:unhideWhenUsed="1"/>
+    <w:lsdException w:name="toc 1" w:semiHidden="1" w:uiPriority="39" w:unhideWhenUsed="1"/>
+    <w:lsdException w:name="toc 2" w:semiHidden="1" w:uiPriority="39" w:unhideWhenUsed="1"/>
+    <w:lsdException w:name="toc 3" w:semiHidden="1" w:uiPriority="39" w:unhideWhenUsed="1"/>
+    <w:lsdException w:name="toc 4" w:semiHidden="1" w:uiPriority="39" w:unhideWhenUsed="1"/>
+    <w:lsdException w:name="toc 5" w:semiHidden="1" w:uiPriority="39" w:unhideWhenUsed="1"/>
+    <w:lsdException w:name="toc 6" w:semiHidden="1" w:uiPriority="39" w:unhideWhenUsed="1"/>
+    <w:lsdException w:name="toc 7" w:semiHidden="1" w:uiPriority="39" w:unhideWhenUsed="1"/>
+    <w:lsdException w:name="toc 8" w:semiHidden="1" w:uiPriority="39" w:unhideWhenUsed="1"/>
+    <w:lsdException w:name="toc 9" w:semiHidden="1" w:uiPriority="39" w:unhideWhenUsed="1"/>
+    <w:lsdException w:name="Normal Indent" w:semiHidden="1" w:unhideWhenUsed="1"/>
+    <w:lsdException w:name="footnote text" w:semiHidden="1" w:unhideWhenUsed="1"/>
+    <w:lsdException w:name="annotation text" w:semiHidden="1" w:unhideWhenUsed="1"/>
+    <w:lsdException w:name="header" w:semiHidden="1" w:unhideWhenUsed="1"/>
+    <w:lsdException w:name="footer" w:semiHidden="1" w:unhideWhenUsed="1"/>
+    <w:lsdException w:name="index heading" w:semiHidden="1" w:unhideWhenUsed="1"/>
+    <w:lsdException w:name="caption" w:semiHidden="1" w:uiPriority="35" w:unhideWhenUsed="1" w:qFormat="1"/>
+    <w:lsdException w:name="table of figures" w:semiHidden="1" w:unhideWhenUsed="1"/>
+    <w:lsdException w:name="envelope address" w:semiHidden="1" w:unhideWhenUsed="1"/>
+    <w:lsdException w:name="envelope return" w:semiHidden="1" w:unhideWhenUsed="1"/>
+    <w:lsdException w:name="footnote reference" w:semiHidden="1" w:unhideWhenUsed="1"/>
+    <w:lsdException w:name="annotation reference" w:semiHidden="1" w:unhideWhenUsed="1"/>
+    <w:lsdException w:name="line number" w:semiHidden="1" w:unhideWhenUsed="1"/>
+    <w:lsdException w:name="page number" w:semiHidden="1" w:unhideWhenUsed="1"/>
+    <w:lsdException w:name="endnote reference" w:semiHidden="1" w:unhideWhenUsed="1"/>
+    <w:lsdException w:name="endnote text" w:semiHidden="1" w:unhideWhenUsed="1"/>
+    <w:lsdException w:name="table of authorities" w:semiHidden="1" w:unhideWhenUsed="1"/>
+    <w:lsdException w:name="macro" w:semiHidden="1" w:unhideWhenUsed="1"/>
+    <w:lsdException w:name="toa heading" w:semiHidden="1" w:unhideWhenUsed="1"/>
+    <w:lsdException w:name="List" w:semiHidden="1" w:unhideWhenUsed="1"/>
+    <w:lsdException w:name="List Bullet" w:semiHidden="1" w:unhideWhenUsed="1"/>
+    <w:lsdException w:name="List Number" w:semiHidden="1" w:unhideWhenUsed="1"/>
+    <w:lsdException w:name="List 2" w:semiHidden="1" w:unhideWhenUsed="1"/>
+    <w:lsdException w:name="List 3" w:semiHidden="1" w:unhideWhenUsed="1"/>
+    <w:lsdException w:name="List 4" w:semiHidden="1" w:unhideWhenUsed="1"/>
+    <w:lsdException w:name="List 5" w:semiHidden="1" w:unhideWhenUsed="1"/>
+    <w:lsdException w:name="List Bullet 2" w:semiHidden="1" w:unhideWhenUsed="1"/>
+    <w:lsdException w:name="List Bullet 3" w:semiHidden="1" w:unhideWhenUsed="1"/>
+    <w:lsdException w:name="List Bullet 4" w:semiHidden="1" w:unhideWhenUsed="1"/>
+    <w:lsdException w:name="List Bullet 5" w:semiHidden="1" w:unhideWhenUsed="1"/>
+    <w:lsdException w:name="List Number 2" w:semiHidden="1" w:unhideWhenUsed="1"/>
+    <w:lsdException w:name="List Number 3" w:semiHidden="1" w:unhideWhenUsed="1"/>
+    <w:lsdException w:name="List Number 4" w:semiHidden="1" w:unhideWhenUsed="1"/>
+    <w:lsdException w:name="List Number 5" w:semiHidden="1" w:unhideWhenUsed="1"/>
+    <w:lsdException w:name="Title" w:uiPriority="10" w:qFormat="1"/>
+    <w:lsdException w:name="Closing" w:semiHidden="1" w:unhideWhenUsed="1"/>
+    <w:lsdException w:name="Signature" w:semiHidden="1" w:unhideWhenUsed="1"/>
+    <w:lsdException w:name="Default Paragraph Font" w:semiHidden="1" w:uiPriority="1" w:unhideWhenUsed="1"/>
+    <w:lsdException w:name="Body Text" w:semiHidden="1" w:unhideWhenUsed="1"/>
+    <w:lsdException w:name="Body Text Indent" w:semiHidden="1" w:unhideWhenUsed="1"/>
+    <w:lsdException w:name="List Continue" w:semiHidden="1" w:unhideWhenUsed="1"/>
+    <w:lsdException w:name="List Continue 2" w:semiHidden="1" w:unhideWhenUsed="1"/>
+    <w:lsdException w:name="List Continue 3" w:semiHidden="1" w:unhideWhenUsed="1"/>
+    <w:lsdException w:name="List Continue 4" w:semiHidden="1" w:unhideWhenUsed="1"/>
+    <w:lsdException w:name="List Continue 5" w:semiHidden="1" w:unhideWhenUsed="1"/>
+    <w:lsdException w:name="Message Header" w:semiHidden="1" w:unhideWhenUsed="1"/>
+    <w:lsdException w:name="Subtitle" w:uiPriority="11" w:qFormat="1"/>
+    <w:lsdException w:name="Salutation" w:semiHidden="1" w:unhideWhenUsed="1"/>
+    <w:lsdException w:name="Date" w:semiHidden="1" w:unhideWhenUsed="1"/>
+    <w:lsdException w:name="Body Text First Indent" w:semiHidden="1" w:unhideWhenUsed="1"/>
+    <w:lsdException w:name="Body Text First Indent 2" w:semiHidden="1" w:unhideWhenUsed="1"/>
+    <w:lsdException w:name="Note Heading" w:semiHidden="1" w:unhideWhenUsed="1"/>
+    <w:lsdException w:name="Body Text 2" w:semiHidden="1" w:unhideWhenUsed="1"/>
+    <w:lsdException w:name="Body Text 3" w:semiHidden="1" w:unhideWhenUsed="1"/>
+    <w:lsdException w:name="Body Text Indent 2" w:semiHidden="1" w:unhideWhenUsed="1"/>
+    <w:lsdException w:name="Body Text Indent 3" w:semiHidden="1" w:unhideWhenUsed="1"/>
+    <w:lsdException w:name="Block Text" w:semiHidden="1" w:unhideWhenUsed="1"/>
+    <w:lsdException w:name="Hyperlink" w:semiHidden="1" w:unhideWhenUsed="1"/>
+    <w:lsdException w:name="FollowedHyperlink" w:semiHidden="1" w:unhideWhenUsed="1"/>
+    <w:lsdException w:name="Strong" w:uiPriority="22" w:qFormat="1"/>
+    <w:lsdException w:name="Emphasis" w:uiPriority="20" w:qFormat="1"/>
+    <w:lsdException w:name="Document Map" w:semiHidden="1" w:unhideWhenUsed="1"/>
+    <w:lsdException w:name="Plain Text" w:semiHidden="1" w:unhideWhenUsed="1"/>
+    <w:lsdException w:name="E-mail Signature" w:semiHidden="1" w:unhideWhenUsed="1"/>
+    <w:lsdException w:name="HTML Top of Form" w:semiHidden="1" w:unhideWhenUsed="1"/>
+    <w:lsdException w:name="HTML Bottom of Form" w:semiHidden="1" w:unhideWhenUsed="1"/>
+    <w:lsdException w:name="Normal (Web)" w:semiHidden="1" w:unhideWhenUsed="1"/>
+    <w:lsdException w:name="HTML Acronym" w:semiHidden="1" w:unhideWhenUsed="1"/>
+    <w:lsdException w:name="HTML Address" w:semiHidden="1" w:unhideWhenUsed="1"/>
+    <w:lsdException w:name="HTML Cite" w:semiHidden="1" w:unhideWhenUsed="1"/>
+    <w:lsdException w:name="HTML Code" w:semiHidden="1" w:unhideWhenUsed="1"/>
+    <w:lsdException w:name="HTML Definition" w:semiHidden="1" w:unhideWhenUsed="1"/>
+    <w:lsdException w:name="HTML Keyboard" w:semiHidden="1" w:unhideWhenUsed="1"/>
+    <w:lsdException w:name="HTML Preformatted" w:semiHidden="1" w:unhideWhenUsed="1"/>
+    <w:lsdException w:name="HTML Sample" w:semiHidden="1" w:unhideWhenUsed="1"/>
+    <w:lsdException w:name="HTML Typewriter" w:semiHidden="1" w:unhideWhenUsed="1"/>
+    <w:lsdException w:name="HTML Variable" w:semiHidden="1" w:unhideWhenUsed="1"/>
+    <w:lsdException w:name="Normal Table" w:semiHidden="1" w:unhideWhenUsed="1"/>
+    <w:lsdException w:name="annotation subject" w:semiHidden="1" w:unhideWhenUsed="1"/>
+    <w:lsdException w:name="No List" w:semiHidden="1" w:unhideWhenUsed="1"/>
+    <w:lsdException w:name="Outline List 1" w:semiHidden="1" w:unhideWhenUsed="1"/>
+    <w:lsdException w:name="Outline List 2" w:semiHidden="1" w:unhideWhenUsed="1"/>
+    <w:lsdException w:name="Outline List 3" w:semiHidden="1" w:unhideWhenUsed="1"/>
+    <w:lsdException w:name="Table Simple 1" w:semiHidden="1" w:unhideWhenUsed="1"/>
+    <w:lsdException w:name="Table Simple 2" w:semiHidden="1" w:unhideWhenUsed="1"/>
+    <w:lsdException w:name="Table Simple 3" w:semiHidden="1" w:unhideWhenUsed="1"/>
+    <w:lsdException w:name="Table Classic 1" w:semiHidden="1" w:unhideWhenUsed="1"/>
+    <w:lsdException w:name="Table Classic 2" w:semiHidden="1" w:unhideWhenUsed="1"/>
+    <w:lsdException w:name="Table Classic 3" w:semiHidden="1" w:unhideWhenUsed="1"/>
+    <w:lsdException w:name="Table Classic 4" w:semiHidden="1" w:unhideWhenUsed="1"/>
+    <w:lsdException w:name="Table Colorful 1" w:semiHidden="1" w:unhideWhenUsed="1"/>
+    <w:lsdException w:name="Table Colorful 2" w:semiHidden="1" w:unhideWhenUsed="1"/>
+    <w:lsdException w:name="Table Colorful 3" w:semiHidden="1" w:unhideWhenUsed="1"/>
+    <w:lsdException w:name="Table Columns 1" w:semiHidden="1" w:unhideWhenUsed="1"/>
+    <w:lsdException w:name="Table Columns 2" w:semiHidden="1" w:unhideWhenUsed="1"/>
+    <w:lsdException w:name="Table Columns 3" w:semiHidden="1" w:unhideWhenUsed="1"/>
+    <w:lsdException w:name="Table Columns 4" w:semiHidden="1" w:unhideWhenUsed="1"/>
+    <w:lsdException w:name="Table Columns 5" w:semiHidden="1" w:unhideWhenUsed="1"/>
+    <w:lsdException w:name="Table Grid 1" w:semiHidden="1" w:unhideWhenUsed="1"/>
+    <w:lsdException w:name="Table Grid 2" w:semiHidden="1" w:unhideWhenUsed="1"/>
+    <w:lsdException w:name="Table Grid 3" w:semiHidden="1" w:unhideWhenUsed="1"/>
+    <w:lsdException w:name="Table Grid 4" w:semiHidden="1" w:unhideWhenUsed="1"/>
+    <w:lsdException w:name="Table Grid 5" w:semiHidden="1" w:unhideWhenUsed="1"/>
+    <w:lsdException w:name="Table Grid 6" w:semiHidden="1" w:unhideWhenUsed="1"/>
+    <w:lsdException w:name="Table Grid 7" w:semiHidden="1" w:unhideWhenUsed="1"/>
+    <w:lsdException w:name="Table Grid 8" w:semiHidden="1" w:unhideWhenUsed="1"/>
+    <w:lsdException w:name="Table List 1" w:semiHidden="1" w:unhideWhenUsed="1"/>
+    <w:lsdException w:name="Table List 2" w:semiHidden="1" w:unhideWhenUsed="1"/>
+    <w:lsdException w:name="Table List 3" w:semiHidden="1" w:unhideWhenUsed="1"/>
+    <w:lsdException w:name="Table List 4" w:semiHidden="1" w:unhideWhenUsed="1"/>
+    <w:lsdException w:name="Table List 5" w:semiHidden="1" w:unhideWhenUsed="1"/>
+    <w:lsdException w:name="Table List 6" w:semiHidden="1" w:unhideWhenUsed="1"/>
+    <w:lsdException w:name="Table List 7" w:semiHidden="1" w:unhideWhenUsed="1"/>
+    <w:lsdException w:name="Table List 8" w:semiHidden="1" w:unhideWhenUsed="1"/>
+    <w:lsdException w:name="Table 3D effects 1" w:semiHidden="1" w:unhideWhenUsed="1"/>
+    <w:lsdException w:name="Table 3D effects 2" w:semiHidden="1" w:unhideWhenUsed="1"/>
+    <w:lsdException w:name="Table 3D effects 3" w:semiHidden="1" w:unhideWhenUsed="1"/>
+    <w:lsdException w:name="Table Contemporary" w:semiHidden="1" w:unhideWhenUsed="1"/>
+    <w:lsdException w:name="Table Elegant" w:semiHidden="1" w:unhideWhenUsed="1"/>
+    <w:lsdException w:name="Table Professional" w:semiHidden="1" w:unhideWhenUsed="1"/>
+    <w:lsdException w:name="Table Subtle 1" w:semiHidden="1" w:unhideWhenUsed="1"/>
+    <w:lsdException w:name="Table Subtle 2" w:semiHidden="1" w:unhideWhenUsed="1"/>
+    <w:lsdException w:name="Table Web 1" w:semiHidden="1" w:unhideWhenUsed="1"/>
+    <w:lsdException w:name="Table Web 2" w:semiHidden="1" w:unhideWhenUsed="1"/>
+    <w:lsdException w:name="Table Web 3" w:semiHidden="1" w:unhideWhenUsed="1"/>
+    <w:lsdException w:name="Balloon Text" w:semiHidden="1" w:unhideWhenUsed="1"/>
+    <w:lsdException w:name="Table Grid" w:semiHidden="1" w:uiPriority="59" w:unhideWhenUsed="1"/>
+    <w:lsdException w:name="Table Theme" w:semiHidden="1" w:unhideWhenUsed="1"/>
+    <w:lsdException w:name="Placeholder Text" w:semiHidden="1"/>
+    <w:lsdException w:name="No Spacing" w:uiPriority="1" w:qFormat="1"/>
+    <w:lsdException w:name="Light Shading" w:uiPriority="60"/>
+    <w:lsdException w:name="Light List" w:uiPriority="61"/>
+    <w:lsdException w:name="Light Grid" w:uiPriority="62"/>
+    <w:lsdException w:name="Medium Shading 1" w:uiPriority="63"/>
+    <w:lsdException w:name="Medium Shading 2" w:uiPriority="64"/>
+    <w:lsdException w:name="Medium List 1" w:uiPriority="65"/>
+    <w:lsdException w:name="Medium List 2" w:uiPriority="66"/>
+    <w:lsdException w:name="Medium Grid 1" w:uiPriority="67"/>
+    <w:lsdException w:name="Medium Grid 2" w:uiPriority="68"/>
+    <w:lsdException w:name="Medium Grid 3" w:uiPriority="69"/>
+    <w:lsdException w:name="Dark List" w:uiPriority="70"/>
+    <w:lsdException w:name="Colorful Shading" w:uiPriority="71"/>
+    <w:lsdException w:name="Colorful List" w:uiPriority="72"/>
+    <w:lsdException w:name="Colorful Grid" w:uiPriority="73"/>
+    <w:lsdException w:name="Light Shading Accent 1" w:uiPriority="60"/>
+    <w:lsdException w:name="Light List Accent 1" w:uiPriority="61"/>
+    <w:lsdException w:name="Light Grid Accent 1" w:uiPriority="62"/>
+    <w:lsdException w:name="Medium Shading 1 Accent 1" w:uiPriority="63"/>
+    <w:lsdException w:name="Medium Shading 2 Accent 1" w:uiPriority="64"/>
+    <w:lsdException w:name="Medium List 1 Accent 1" w:uiPriority="65"/>
+    <w:lsdException w:name="Revision" w:semiHidden="1"/>
+    <w:lsdException w:name="List Paragraph" w:uiPriority="34" w:qFormat="1"/>
+    <w:lsdException w:name="Quote" w:uiPriority="29" w:qFormat="1"/>
+    <w:lsdException w:name="Intense Quote" w:uiPriority="30" w:qFormat="1"/>
+    <w:lsdException w:name="Medium List 2 Accent 1" w:uiPriority="66"/>
+    <w:lsdException w:name="Medium Grid 1 Accent 1" w:uiPriority="67"/>
+    <w:lsdException w:name="Medium Grid 2 Accent 1" w:uiPriority="68"/>
+    <w:lsdException w:name="Medium Grid 3 Accent 1" w:uiPriority="69"/>
+    <w:lsdException w:name="Dark List Accent 1" w:uiPriority="70"/>
+    <w:lsdException w:name="Colorful Shading Accent 1" w:uiPriority="71"/>
+    <w:lsdException w:name="Colorful List Accent 1" w:uiPriority="72"/>
+    <w:lsdException w:name="Colorful Grid Accent 1" w:uiPriority="73"/>
+    <w:lsdException w:name="Light Shading Accent 2" w:uiPriority="60"/>
+    <w:lsdException w:name="Light List Accent 2" w:uiPriority="61"/>
+    <w:lsdException w:name="Light Grid Accent 2" w:uiPriority="62"/>
+    <w:lsdException w:name="Medium Shading 1 Accent 2" w:uiPriority="63"/>
+    <w:lsdException w:name="Medium Shading 2 Accent 2" w:uiPriority="64"/>
+    <w:lsdException w:name="Medium List 1 Accent 2" w:uiPriority="65"/>
+    <w:lsdException w:name="Medium List 2 Accent 2" w:uiPriority="66"/>
+    <w:lsdException w:name="Medium Grid 1 Accent 2" w:uiPriority="67"/>
+    <w:lsdException w:name="Medium Grid 2 Accent 2" w:uiPriority="68"/>
+    <w:lsdException w:name="Medium Grid 3 Accent 2" w:uiPriority="69"/>
+    <w:lsdException w:name="Dark List Accent 2" w:uiPriority="70"/>
+    <w:lsdException w:name="Colorful Shading Accent 2" w:uiPriority="71"/>
+    <w:lsdException w:name="Colorful List Accent 2" w:uiPriority="72"/>
+    <w:lsdException w:name="Colorful Grid Accent 2" w:uiPriority="73"/>
+    <w:lsdException w:name="Light Shading Accent 3" w:uiPriority="60"/>
+    <w:lsdException w:name="Light List Accent 3" w:uiPriority="61"/>
+    <w:lsdException w:name="Light Grid Accent 3" w:uiPriority="62"/>
+    <w:lsdException w:name="Medium Shading 1 Accent 3" w:uiPriority="63"/>
+    <w:lsdException w:name="Medium Shading 2 Accent 3" w:uiPriority="64"/>
+    <w:lsdException w:name="Medium List 1 Accent 3" w:uiPriority="65"/>
+    <w:lsdException w:name="Medium List 2 Accent 3" w:uiPriority="66"/>
+    <w:lsdException w:name="Medium Grid 1 Accent 3" w:uiPriority="67"/>
+    <w:lsdException w:name="Medium Grid 2 Accent 3" w:uiPriority="68"/>
+    <w:lsdException w:name="Medium Grid 3 Accent 3" w:uiPriority="69"/>
+    <w:lsdException w:name="Dark List Accent 3" w:uiPriority="70"/>
+    <w:lsdException w:name="Colorful Shading Accent 3" w:uiPriority="71"/>
+    <w:lsdException w:name="Colorful List Accent 3" w:uiPriority="72"/>
+    <w:lsdException w:name="Colorful Grid Accent 3" w:uiPriority="73"/>
+    <w:lsdException w:name="Light Shading Accent 4" w:uiPriority="60"/>
+    <w:lsdException w:name="Light List Accent 4" w:uiPriority="61"/>
+    <w:lsdException w:name="Light Grid Accent 4" w:uiPriority="62"/>
+    <w:lsdException w:name="Medium Shading 1 Accent 4" w:uiPriority="63"/>
+    <w:lsdException w:name="Medium Shading 2 Accent 4" w:uiPriority="64"/>
+    <w:lsdException w:name="Medium List 1 Accent 4" w:uiPriority="65"/>
+    <w:lsdException w:name="Medium List 2 Accent 4" w:uiPriority="66"/>
+    <w:lsdException w:name="Medium Grid 1 Accent 4" w:uiPriority="67"/>
+    <w:lsdException w:name="Medium Grid 2 Accent 4" w:uiPriority="68"/>
+    <w:lsdException w:name="Medium Grid 3 Accent 4" w:uiPriority="69"/>
+    <w:lsdException w:name="Dark List Accent 4" w:uiPriority="70"/>
+    <w:lsdException w:name="Colorful Shading Accent 4" w:uiPriority="71"/>
+    <w:lsdException w:name="Colorful List Accent 4" w:uiPriority="72"/>
+    <w:lsdException w:name="Colorful Grid Accent 4" w:uiPriority="73"/>
+    <w:lsdException w:name="Light Shading Accent 5" w:uiPriority="60"/>
+    <w:lsdException w:name="Light List Accent 5" w:uiPriority="61"/>
+    <w:lsdException w:name="Light Grid Accent 5" w:uiPriority="62"/>
+    <w:lsdException w:name="Medium Shading 1 Accent 5" w:uiPriority="63"/>
+    <w:lsdException w:name="Medium Shading 2 Accent 5" w:uiPriority="64"/>
+    <w:lsdException w:name="Medium List 1 Accent 5" w:uiPriority="65"/>
+    <w:lsdException w:name="Medium List 2 Accent 5" w:uiPriority="66"/>
+    <w:lsdException w:name="Medium Grid 1 Accent 5" w:uiPriority="67"/>
+    <w:lsdException w:name="Medium Grid 2 Accent 5" w:uiPriority="68"/>
+    <w:lsdException w:name="Medium Grid 3 Accent 5" w:uiPriority="69"/>
+    <w:lsdException w:name="Dark List Accent 5" w:uiPriority="70"/>
+    <w:lsdException w:name="Colorful Shading Accent 5" w:uiPriority="71"/>
+    <w:lsdException w:name="Colorful List Accent 5" w:uiPriority="72"/>
+    <w:lsdException w:name="Colorful Grid Accent 5" w:uiPriority="73"/>
+    <w:lsdException w:name="Light Shading Accent 6" w:uiPriority="60"/>
+    <w:lsdException w:name="Light List Accent 6" w:uiPriority="61"/>
+    <w:lsdException w:name="Light Grid Accent 6" w:uiPriority="62"/>
+    <w:lsdException w:name="Medium Shading 1 Accent 6" w:uiPriority="63"/>
+    <w:lsdException w:name="Medium Shading 2 Accent 6" w:uiPriority="64"/>
+    <w:lsdException w:name="Medium List 1 Accent 6" w:uiPriority="65"/>
+    <w:lsdException w:name="Medium List 2 Accent 6" w:uiPriority="66"/>
+    <w:lsdException w:name="Medium Grid 1 Accent 6" w:uiPriority="67"/>
+    <w:lsdException w:name="Medium Grid 2 Accent 6" w:uiPriority="68"/>
+    <w:lsdException w:name="Medium Grid 3 Accent 6" w:uiPriority="69"/>
+    <w:lsdException w:name="Dark List Accent 6" w:uiPriority="70"/>
+    <w:lsdException w:name="Colorful Shading Accent 6" w:uiPriority="71"/>
+    <w:lsdException w:name="Colorful List Accent 6" w:uiPriority="72"/>
+    <w:lsdException w:name="Colorful Grid Accent 6" w:uiPriority="73"/>
+    <w:lsdException w:name="Subtle Emphasis" w:uiPriority="19" w:qFormat="1"/>
+    <w:lsdException w:name="Intense Emphasis" w:uiPriority="21" w:qFormat="1"/>
+    <w:lsdException w:name="Subtle Reference" w:uiPriority="31" w:qFormat="1"/>
+    <w:lsdException w:name="Intense Reference" w:uiPriority="32" w:qFormat="1"/>
+    <w:lsdException w:name="Book Title" w:uiPriority="33" w:qFormat="1"/>
+    <w:lsdException w:name="Bibliography" w:semiHidden="1" w:uiPriority="37" w:unhideWhenUsed="1"/>
+    <w:lsdException w:name="TOC Heading" w:semiHidden="1" w:uiPriority="39" w:unhideWhenUsed="1" w:qFormat="1"/>
+    <w:lsdException w:name="Plain Table 1" w:uiPriority="41"/>
+    <w:lsdException w:name="Plain Table 2" w:uiPriority="42"/>
+    <w:lsdException w:name="Plain Table 3" w:uiPriority="43"/>
+    <w:lsdException w:name="Plain Table 4" w:uiPriority="44"/>
+    <w:lsdException w:name="Plain Table 5" w:uiPriority="45"/>
+    <w:lsdException w:name="Grid Table Light" w:uiPriority="40"/>
+    <w:lsdException w:name="Grid Table 1 Light" w:uiPriority="46"/>
+    <w:lsdException w:name="Grid Table 2" w:uiPriority="47"/>
+    <w:lsdException w:name="Grid Table 3" w:uiPriority="48"/>
+    <w:lsdException w:name="Grid Table 4" w:uiPriority="49"/>
+    <w:lsdException w:name="Grid Table 5 Dark" w:uiPriority="50"/>
+    <w:lsdException w:name="Grid Table 6 Colorful" w:uiPriority="51"/>
+    <w:lsdException w:name="Grid Table 7 Colorful" w:uiPriority="52"/>
+    <w:lsdException w:name="Grid Table 1 Light Accent 1" w:uiPriority="46"/>
+    <w:lsdException w:name="Grid Table 2 Accent 1" w:uiPriority="47"/>
+    <w:lsdException w:name="Grid Table 3 Accent 1" w:uiPriority="48"/>
+    <w:lsdException w:name="Grid Table 4 Accent 1" w:uiPriority="49"/>
+    <w:lsdException w:name="Grid Table 5 Dark Accent 1" w:uiPriority="50"/>
+    <w:lsdException w:name="Grid Table 6 Colorful Accent 1" w:uiPriority="51"/>
+    <w:lsdException w:name="Grid Table 7 Colorful Accent 1" w:uiPriority="52"/>
+    <w:lsdException w:name="Grid Table 1 Light Accent 2" w:uiPriority="46"/>
+    <w:lsdException w:name="Grid Table 2 Accent 2" w:uiPriority="47"/>
+    <w:lsdException w:name="Grid Table 3 Accent 2" w:uiPriority="48"/>
+    <w:lsdException w:name="Grid Table 4 Accent 2" w:uiPriority="49"/>
+    <w:lsdException w:name="Grid Table 5 Dark Accent 2" w:uiPriority="50"/>
+    <w:lsdException w:name="Grid Table 6 Colorful Accent 2" w:uiPriority="51"/>
+    <w:lsdException w:name="Grid Table 7 Colorful Accent 2" w:uiPriority="52"/>
+    <w:lsdException w:name="Grid Table 1 Light Accent 3" w:uiPriority="46"/>
+    <w:lsdException w:name="Grid Table 2 Accent 3" w:uiPriority="47"/>
+    <w:lsdException w:name="Grid Table 3 Accent 3" w:uiPriority="48"/>
+    <w:lsdException w:name="Grid Table 4 Accent 3" w:uiPriority="49"/>
+    <w:lsdException w:name="Grid Table 5 Dark Accent 3" w:uiPriority="50"/>
+    <w:lsdException w:name="Grid Table 6 Colorful Accent 3" w:uiPriority="51"/>
+    <w:lsdException w:name="Grid Table 7 Colorful Accent 3" w:uiPriority="52"/>
+    <w:lsdException w:name="Grid Table 1 Light Accent 4" w:uiPriority="46"/>
+    <w:lsdException w:name="Grid Table 2 Accent 4" w:uiPriority="47"/>
+    <w:lsdException w:name="Grid Table 3 Accent 4" w:uiPriority="48"/>
+    <w:lsdException w:name="Grid Table 4 Accent 4" w:uiPriority="49"/>
+    <w:lsdException w:name="Grid Table 5 Dark Accent 4" w:uiPriority="50"/>
+    <w:lsdException w:name="Grid Table 6 Colorful Accent 4" w:uiPriority="51"/>
+    <w:lsdException w:name="Grid Table 7 Colorful Accent 4" w:uiPriority="52"/>
+    <w:lsdException w:name="Grid Table 1 Light Accent 5" w:uiPriority="46"/>
+    <w:lsdException w:name="Grid Table 2 Accent 5" w:uiPriority="47"/>
+    <w:lsdException w:name="Grid Table 3 Accent 5" w:uiPriority="48"/>
+    <w:lsdException w:name="Grid Table 4 Accent 5" w:uiPriority="49"/>
+    <w:lsdException w:name="Grid Table 5 Dark Accent 5" w:uiPriority="50"/>
+    <w:lsdException w:name="Grid Table 6 Colorful Accent 5" w:uiPriority="51"/>
+    <w:lsdException w:name="Grid Table 7 Colorful Accent 5" w:uiPriority="52"/>
+    <w:lsdException w:name="Grid Table 1 Light Accent 6" w:uiPriority="46"/>
+    <w:lsdException w:name="Grid Table 2 Accent 6" w:uiPriority="47"/>
+    <w:lsdException w:name="Grid Table 3 Accent 6" w:uiPriority="48"/>
+    <w:lsdException w:name="Grid Table 4 Accent 6" w:uiPriority="49"/>
+    <w:lsdException w:name="Grid Table 5 Dark Accent 6" w:uiPriority="50"/>
+    <w:lsdException w:name="Grid Table 6 Colorful Accent 6" w:uiPriority="51"/>
+    <w:lsdException w:name="Grid Table 7 Colorful Accent 6" w:uiPriority="52"/>
+    <w:lsdException w:name="List Table 1 Light" w:uiPriority="46"/>
+    <w:lsdException w:name="List Table 2" w:uiPriority="47"/>
+    <w:lsdException w:name="List Table 3" w:uiPriority="48"/>
+    <w:lsdException w:name="List Table 4" w:uiPriority="49"/>
+    <w:lsdException w:name="List Table 5 Dark" w:uiPriority="50"/>
+    <w:lsdException w:name="List Table 6 Colorful" w:uiPriority="51"/>
+    <w:lsdException w:name="List Table 7 Colorful" w:uiPriority="52"/>
+    <w:lsdException w:name="List Table 1 Light Accent 1" w:uiPriority="46"/>
+    <w:lsdException w:name="List Table 2 Accent 1" w:uiPriority="47"/>
+    <w:lsdException w:name="List Table 3 Accent 1" w:uiPriority="48"/>
+    <w:lsdException w:name="List Table 4 Accent 1" w:uiPriority="49"/>
+    <w:lsdException w:name="List Table 5 Dark Accent 1" w:uiPriority="50"/>
+    <w:lsdException w:name="List Table 6 Colorful Accent 1" w:uiPriority="51"/>
+    <w:lsdException w:name="List Table 7 Colorful Accent 1" w:uiPriority="52"/>
+    <w:lsdException w:name="List Table 1 Light Accent 2" w:uiPriority="46"/>
+    <w:lsdException w:name="List Table 2 Accent 2" w:uiPriority="47"/>
+    <w:lsdException w:name="List Table 3 Accent 2" w:uiPriority="48"/>
+    <w:lsdException w:name="List Table 4 Accent 2" w:uiPriority="49"/>
+    <w:lsdException w:name="List Table 5 Dark Accent 2" w:uiPriority="50"/>
+    <w:lsdException w:name="List Table 6 Colorful Accent 2" w:uiPriority="51"/>
+    <w:lsdException w:name="List Table 7 Colorful Accent 2" w:uiPriority="52"/>
+    <w:lsdException w:name="List Table 1 Light Accent 3" w:uiPriority="46"/>
+    <w:lsdException w:name="List Table 2 Accent 3" w:uiPriority="47"/>
+    <w:lsdException w:name="List Table 3 Accent 3" w:uiPriority="48"/>
+    <w:lsdException w:name="List Table 4 Accent 3" w:uiPriority="49"/>
+    <w:lsdException w:name="List Table 5 Dark Accent 3" w:uiPriority="50"/>
+    <w:lsdException w:name="List Table 6 Colorful Accent 3" w:uiPriority="51"/>
+    <w:lsdException w:name="List Table 7 Colorful Accent 3" w:uiPriority="52"/>
+    <w:lsdException w:name="List Table 1 Light Accent 4" w:uiPriority="46"/>
+    <w:lsdException w:name="List Table 2 Accent 4" w:uiPriority="47"/>
+    <w:lsdException w:name="List Table 3 Accent 4" w:uiPriority="48"/>
+    <w:lsdException w:name="List Table 4 Accent 4" w:uiPriority="49"/>
+    <w:lsdException w:name="List Table 5 Dark Accent 4" w:uiPriority="50"/>
+    <w:lsdException w:name="List Table 6 Colorful Accent 4" w:uiPriority="51"/>
+    <w:lsdException w:name="List Table 7 Colorful Accent 4" w:uiPriority="52"/>
+    <w:lsdException w:name="List Table 1 Light Accent 5" w:uiPriority="46"/>
+    <w:lsdException w:name="List Table 2 Accent 5" w:uiPriority="47"/>
+    <w:lsdException w:name="List Table 3 Accent 5" w:uiPriority="48"/>
+    <w:lsdException w:name="List Table 4 Accent 5" w:uiPriority="49"/>
+    <w:lsdException w:name="List Table 5 Dark Accent 5" w:uiPriority="50"/>
+    <w:lsdException w:name="List Table 6 Colorful Accent 5" w:uiPriority="51"/>
+    <w:lsdException w:name="List Table 7 Colorful Accent 5" w:uiPriority="52"/>
+    <w:lsdException w:name="List Table 1 Light Accent 6" w:uiPriority="46"/>
+    <w:lsdException w:name="List Table 2 Accent 6" w:uiPriority="47"/>
+    <w:lsdException w:name="List Table 3 Accent 6" w:uiPriority="48"/>
+    <w:lsdException w:name="List Table 4 Accent 6" w:uiPriority="49"/>
+    <w:lsdException w:name="List Table 5 Dark Accent 6" w:uiPriority="50"/>
+    <w:lsdException w:name="List Table 6 Colorful Accent 6" w:uiPriority="51"/>
+    <w:lsdException w:name="List Table 7 Colorful Accent 6" w:uiPriority="52"/>
+    <w:lsdException w:name="Mention" w:semiHidden="1" w:unhideWhenUsed="1"/>
+    <w:lsdException w:name="Smart Hyperlink" w:semiHidden="1" w:unhideWhenUsed="1"/>
+    <w:lsdException w:name="Hashtag" w:semiHidden="1" w:unhideWhenUsed="1"/>
   </w:latentStyles>
   <w:style w:type="paragraph" w:default="1" w:styleId="Normal">
     <w:name w:val="Normal"/>
     <w:qFormat/>
     <w:rsid w:val="00A37E21"/>
   </w:style>
-  <w:style w:type="paragraph" w:styleId="Heading1">
+  <w:style w:type="paragraph" w:styleId="Titre1">
     <w:name w:val="heading 1"/>
     <w:basedOn w:val="Normal"/>
     <w:next w:val="Normal"/>
-    <w:link w:val="Heading1Char"/>
+    <w:link w:val="Titre1Car"/>
     <w:uiPriority w:val="9"/>
     <w:qFormat/>
     <w:rsid w:val="00A37E21"/>
@@ -2276,11 +2715,11 @@
       <w:szCs w:val="32"/>
     </w:rPr>
   </w:style>
-  <w:style w:type="paragraph" w:styleId="Heading2">
+  <w:style w:type="paragraph" w:styleId="Titre2">
     <w:name w:val="heading 2"/>
     <w:basedOn w:val="Normal"/>
     <w:next w:val="Normal"/>
-    <w:link w:val="Heading2Char"/>
+    <w:link w:val="Titre2Car"/>
     <w:uiPriority w:val="9"/>
     <w:unhideWhenUsed/>
     <w:qFormat/>
@@ -2300,11 +2739,11 @@
       <w:szCs w:val="28"/>
     </w:rPr>
   </w:style>
-  <w:style w:type="paragraph" w:styleId="Heading3">
+  <w:style w:type="paragraph" w:styleId="Titre3">
     <w:name w:val="heading 3"/>
     <w:basedOn w:val="Normal"/>
     <w:next w:val="Normal"/>
-    <w:link w:val="Heading3Char"/>
+    <w:link w:val="Titre3Car"/>
     <w:uiPriority w:val="9"/>
     <w:unhideWhenUsed/>
     <w:qFormat/>
@@ -2324,11 +2763,11 @@
       <w:szCs w:val="26"/>
     </w:rPr>
   </w:style>
-  <w:style w:type="paragraph" w:styleId="Heading4">
+  <w:style w:type="paragraph" w:styleId="Titre4">
     <w:name w:val="heading 4"/>
     <w:basedOn w:val="Normal"/>
     <w:next w:val="Normal"/>
-    <w:link w:val="Heading4Char"/>
+    <w:link w:val="Titre4Car"/>
     <w:uiPriority w:val="9"/>
     <w:unhideWhenUsed/>
     <w:qFormat/>
@@ -2348,11 +2787,11 @@
       <w:szCs w:val="24"/>
     </w:rPr>
   </w:style>
-  <w:style w:type="paragraph" w:styleId="Heading5">
+  <w:style w:type="paragraph" w:styleId="Titre5">
     <w:name w:val="heading 5"/>
     <w:basedOn w:val="Normal"/>
     <w:next w:val="Normal"/>
-    <w:link w:val="Heading5Char"/>
+    <w:link w:val="Titre5Car"/>
     <w:uiPriority w:val="9"/>
     <w:semiHidden/>
     <w:unhideWhenUsed/>
@@ -2371,11 +2810,11 @@
       <w:iCs/>
     </w:rPr>
   </w:style>
-  <w:style w:type="paragraph" w:styleId="Heading6">
+  <w:style w:type="paragraph" w:styleId="Titre6">
     <w:name w:val="heading 6"/>
     <w:basedOn w:val="Normal"/>
     <w:next w:val="Normal"/>
-    <w:link w:val="Heading6Char"/>
+    <w:link w:val="Titre6Car"/>
     <w:uiPriority w:val="9"/>
     <w:semiHidden/>
     <w:unhideWhenUsed/>
@@ -2394,11 +2833,11 @@
       <w:iCs/>
     </w:rPr>
   </w:style>
-  <w:style w:type="paragraph" w:styleId="Heading7">
+  <w:style w:type="paragraph" w:styleId="Titre7">
     <w:name w:val="heading 7"/>
     <w:basedOn w:val="Normal"/>
     <w:next w:val="Normal"/>
-    <w:link w:val="Heading7Char"/>
+    <w:link w:val="Titre7Car"/>
     <w:uiPriority w:val="9"/>
     <w:semiHidden/>
     <w:unhideWhenUsed/>
@@ -2419,11 +2858,11 @@
       <w:szCs w:val="20"/>
     </w:rPr>
   </w:style>
-  <w:style w:type="paragraph" w:styleId="Heading8">
+  <w:style w:type="paragraph" w:styleId="Titre8">
     <w:name w:val="heading 8"/>
     <w:basedOn w:val="Normal"/>
     <w:next w:val="Normal"/>
-    <w:link w:val="Heading8Char"/>
+    <w:link w:val="Titre8Car"/>
     <w:uiPriority w:val="9"/>
     <w:semiHidden/>
     <w:unhideWhenUsed/>
@@ -2444,11 +2883,11 @@
       <w:szCs w:val="18"/>
     </w:rPr>
   </w:style>
-  <w:style w:type="paragraph" w:styleId="Heading9">
+  <w:style w:type="paragraph" w:styleId="Titre9">
     <w:name w:val="heading 9"/>
     <w:basedOn w:val="Normal"/>
     <w:next w:val="Normal"/>
-    <w:link w:val="Heading9Char"/>
+    <w:link w:val="Titre9Car"/>
     <w:uiPriority w:val="9"/>
     <w:semiHidden/>
     <w:unhideWhenUsed/>
@@ -2467,18 +2906,17 @@
       <w:szCs w:val="18"/>
     </w:rPr>
   </w:style>
-  <w:style w:type="character" w:default="1" w:styleId="DefaultParagraphFont">
+  <w:style w:type="character" w:default="1" w:styleId="Policepardfaut">
     <w:name w:val="Default Paragraph Font"/>
     <w:uiPriority w:val="1"/>
     <w:semiHidden/>
     <w:unhideWhenUsed/>
   </w:style>
-  <w:style w:type="table" w:default="1" w:styleId="TableNormal">
+  <w:style w:type="table" w:default="1" w:styleId="TableauNormal">
     <w:name w:val="Normal Table"/>
     <w:uiPriority w:val="99"/>
     <w:semiHidden/>
     <w:unhideWhenUsed/>
-    <w:qFormat/>
     <w:tblPr>
       <w:tblInd w:w="0" w:type="dxa"/>
       <w:tblCellMar>
@@ -2489,16 +2927,16 @@
       </w:tblCellMar>
     </w:tblPr>
   </w:style>
-  <w:style w:type="numbering" w:default="1" w:styleId="NoList">
+  <w:style w:type="numbering" w:default="1" w:styleId="Aucuneliste">
     <w:name w:val="No List"/>
     <w:uiPriority w:val="99"/>
     <w:semiHidden/>
     <w:unhideWhenUsed/>
   </w:style>
-  <w:style w:type="character" w:customStyle="1" w:styleId="Heading2Char">
-    <w:name w:val="Heading 2 Char"/>
-    <w:basedOn w:val="DefaultParagraphFont"/>
-    <w:link w:val="Heading2"/>
+  <w:style w:type="character" w:customStyle="1" w:styleId="Titre2Car">
+    <w:name w:val="Titre 2 Car"/>
+    <w:basedOn w:val="Policepardfaut"/>
+    <w:link w:val="Titre2"/>
     <w:uiPriority w:val="9"/>
     <w:rsid w:val="00A37E21"/>
     <w:rPr>
@@ -2511,10 +2949,10 @@
       <w:szCs w:val="28"/>
     </w:rPr>
   </w:style>
-  <w:style w:type="paragraph" w:styleId="NoSpacing">
+  <w:style w:type="paragraph" w:styleId="Sansinterligne">
     <w:name w:val="No Spacing"/>
     <w:basedOn w:val="Normal"/>
-    <w:link w:val="NoSpacingChar"/>
+    <w:link w:val="SansinterligneCar"/>
     <w:uiPriority w:val="1"/>
     <w:qFormat/>
     <w:rsid w:val="00A37E21"/>
@@ -2541,10 +2979,10 @@
       <w:spacing w:after="0"/>
     </w:pPr>
   </w:style>
-  <w:style w:type="character" w:customStyle="1" w:styleId="Heading1Char">
-    <w:name w:val="Heading 1 Char"/>
-    <w:basedOn w:val="DefaultParagraphFont"/>
-    <w:link w:val="Heading1"/>
+  <w:style w:type="character" w:customStyle="1" w:styleId="Titre1Car">
+    <w:name w:val="Titre 1 Car"/>
+    <w:basedOn w:val="Policepardfaut"/>
+    <w:link w:val="Titre1"/>
     <w:uiPriority w:val="9"/>
     <w:rsid w:val="00A37E21"/>
     <w:rPr>
@@ -2557,10 +2995,10 @@
       <w:szCs w:val="32"/>
     </w:rPr>
   </w:style>
-  <w:style w:type="character" w:customStyle="1" w:styleId="Heading3Char">
-    <w:name w:val="Heading 3 Char"/>
-    <w:basedOn w:val="DefaultParagraphFont"/>
-    <w:link w:val="Heading3"/>
+  <w:style w:type="character" w:customStyle="1" w:styleId="Titre3Car">
+    <w:name w:val="Titre 3 Car"/>
+    <w:basedOn w:val="Policepardfaut"/>
+    <w:link w:val="Titre3"/>
     <w:uiPriority w:val="9"/>
     <w:rsid w:val="00A37E21"/>
     <w:rPr>
@@ -2573,10 +3011,10 @@
       <w:szCs w:val="26"/>
     </w:rPr>
   </w:style>
-  <w:style w:type="character" w:customStyle="1" w:styleId="Heading4Char">
-    <w:name w:val="Heading 4 Char"/>
-    <w:basedOn w:val="DefaultParagraphFont"/>
-    <w:link w:val="Heading4"/>
+  <w:style w:type="character" w:customStyle="1" w:styleId="Titre4Car">
+    <w:name w:val="Titre 4 Car"/>
+    <w:basedOn w:val="Policepardfaut"/>
+    <w:link w:val="Titre4"/>
     <w:uiPriority w:val="9"/>
     <w:rsid w:val="00A37E21"/>
     <w:rPr>
@@ -2589,10 +3027,10 @@
       <w:szCs w:val="24"/>
     </w:rPr>
   </w:style>
-  <w:style w:type="character" w:customStyle="1" w:styleId="Heading5Char">
-    <w:name w:val="Heading 5 Char"/>
-    <w:basedOn w:val="DefaultParagraphFont"/>
-    <w:link w:val="Heading5"/>
+  <w:style w:type="character" w:customStyle="1" w:styleId="Titre5Car">
+    <w:name w:val="Titre 5 Car"/>
+    <w:basedOn w:val="Policepardfaut"/>
+    <w:link w:val="Titre5"/>
     <w:uiPriority w:val="9"/>
     <w:semiHidden/>
     <w:rsid w:val="00A37E21"/>
@@ -2604,10 +3042,10 @@
       <w:iCs/>
     </w:rPr>
   </w:style>
-  <w:style w:type="character" w:customStyle="1" w:styleId="Heading6Char">
-    <w:name w:val="Heading 6 Char"/>
-    <w:basedOn w:val="DefaultParagraphFont"/>
-    <w:link w:val="Heading6"/>
+  <w:style w:type="character" w:customStyle="1" w:styleId="Titre6Car">
+    <w:name w:val="Titre 6 Car"/>
+    <w:basedOn w:val="Policepardfaut"/>
+    <w:link w:val="Titre6"/>
     <w:uiPriority w:val="9"/>
     <w:semiHidden/>
     <w:rsid w:val="00A37E21"/>
@@ -2619,10 +3057,10 @@
       <w:iCs/>
     </w:rPr>
   </w:style>
-  <w:style w:type="character" w:customStyle="1" w:styleId="Heading7Char">
-    <w:name w:val="Heading 7 Char"/>
-    <w:basedOn w:val="DefaultParagraphFont"/>
-    <w:link w:val="Heading7"/>
+  <w:style w:type="character" w:customStyle="1" w:styleId="Titre7Car">
+    <w:name w:val="Titre 7 Car"/>
+    <w:basedOn w:val="Policepardfaut"/>
+    <w:link w:val="Titre7"/>
     <w:uiPriority w:val="9"/>
     <w:semiHidden/>
     <w:rsid w:val="00A37E21"/>
@@ -2636,10 +3074,10 @@
       <w:szCs w:val="20"/>
     </w:rPr>
   </w:style>
-  <w:style w:type="character" w:customStyle="1" w:styleId="Heading8Char">
-    <w:name w:val="Heading 8 Char"/>
-    <w:basedOn w:val="DefaultParagraphFont"/>
-    <w:link w:val="Heading8"/>
+  <w:style w:type="character" w:customStyle="1" w:styleId="Titre8Car">
+    <w:name w:val="Titre 8 Car"/>
+    <w:basedOn w:val="Policepardfaut"/>
+    <w:link w:val="Titre8"/>
     <w:uiPriority w:val="9"/>
     <w:semiHidden/>
     <w:rsid w:val="00A37E21"/>
@@ -2653,10 +3091,10 @@
       <w:szCs w:val="18"/>
     </w:rPr>
   </w:style>
-  <w:style w:type="character" w:customStyle="1" w:styleId="Heading9Char">
-    <w:name w:val="Heading 9 Char"/>
-    <w:basedOn w:val="DefaultParagraphFont"/>
-    <w:link w:val="Heading9"/>
+  <w:style w:type="character" w:customStyle="1" w:styleId="Titre9Car">
+    <w:name w:val="Titre 9 Car"/>
+    <w:basedOn w:val="Policepardfaut"/>
+    <w:link w:val="Titre9"/>
     <w:uiPriority w:val="9"/>
     <w:semiHidden/>
     <w:rsid w:val="00A37E21"/>
@@ -2668,7 +3106,7 @@
       <w:szCs w:val="18"/>
     </w:rPr>
   </w:style>
-  <w:style w:type="paragraph" w:styleId="Caption">
+  <w:style w:type="paragraph" w:styleId="Lgende">
     <w:name w:val="caption"/>
     <w:basedOn w:val="Normal"/>
     <w:next w:val="Normal"/>
@@ -2684,11 +3122,11 @@
       <w:szCs w:val="18"/>
     </w:rPr>
   </w:style>
-  <w:style w:type="paragraph" w:styleId="Title">
+  <w:style w:type="paragraph" w:styleId="Titre">
     <w:name w:val="Title"/>
     <w:basedOn w:val="Normal"/>
     <w:next w:val="Normal"/>
-    <w:link w:val="TitleChar"/>
+    <w:link w:val="TitreCar"/>
     <w:uiPriority w:val="10"/>
     <w:qFormat/>
     <w:rsid w:val="00A37E21"/>
@@ -2707,10 +3145,10 @@
       <w:szCs w:val="60"/>
     </w:rPr>
   </w:style>
-  <w:style w:type="character" w:customStyle="1" w:styleId="TitleChar">
-    <w:name w:val="Title Char"/>
-    <w:basedOn w:val="DefaultParagraphFont"/>
-    <w:link w:val="Title"/>
+  <w:style w:type="character" w:customStyle="1" w:styleId="TitreCar">
+    <w:name w:val="Titre Car"/>
+    <w:basedOn w:val="Policepardfaut"/>
+    <w:link w:val="Titre"/>
     <w:uiPriority w:val="10"/>
     <w:rsid w:val="00A37E21"/>
     <w:rPr>
@@ -2724,11 +3162,11 @@
       <w:szCs w:val="60"/>
     </w:rPr>
   </w:style>
-  <w:style w:type="paragraph" w:styleId="Subtitle">
+  <w:style w:type="paragraph" w:styleId="Sous-titre">
     <w:name w:val="Subtitle"/>
     <w:basedOn w:val="Normal"/>
     <w:next w:val="Normal"/>
-    <w:link w:val="SubtitleChar"/>
+    <w:link w:val="Sous-titreCar"/>
     <w:uiPriority w:val="11"/>
     <w:qFormat/>
     <w:rsid w:val="00A37E21"/>
@@ -2745,10 +3183,10 @@
       <w:szCs w:val="24"/>
     </w:rPr>
   </w:style>
-  <w:style w:type="character" w:customStyle="1" w:styleId="SubtitleChar">
-    <w:name w:val="Subtitle Char"/>
-    <w:basedOn w:val="DefaultParagraphFont"/>
-    <w:link w:val="Subtitle"/>
+  <w:style w:type="character" w:customStyle="1" w:styleId="Sous-titreCar">
+    <w:name w:val="Sous-titre Car"/>
+    <w:basedOn w:val="Policepardfaut"/>
+    <w:link w:val="Sous-titre"/>
     <w:uiPriority w:val="11"/>
     <w:rsid w:val="00A37E21"/>
     <w:rPr>
@@ -2760,9 +3198,9 @@
       <w:szCs w:val="24"/>
     </w:rPr>
   </w:style>
-  <w:style w:type="character" w:styleId="Strong">
+  <w:style w:type="character" w:styleId="lev">
     <w:name w:val="Strong"/>
-    <w:basedOn w:val="DefaultParagraphFont"/>
+    <w:basedOn w:val="Policepardfaut"/>
     <w:uiPriority w:val="22"/>
     <w:qFormat/>
     <w:rsid w:val="00A37E21"/>
@@ -2772,7 +3210,7 @@
       <w:spacing w:val="0"/>
     </w:rPr>
   </w:style>
-  <w:style w:type="character" w:styleId="Emphasis">
+  <w:style w:type="character" w:styleId="Accentuation">
     <w:name w:val="Emphasis"/>
     <w:uiPriority w:val="20"/>
     <w:qFormat/>
@@ -2785,7 +3223,7 @@
       <w:color w:val="auto"/>
     </w:rPr>
   </w:style>
-  <w:style w:type="paragraph" w:styleId="ListParagraph">
+  <w:style w:type="paragraph" w:styleId="Paragraphedeliste">
     <w:name w:val="List Paragraph"/>
     <w:basedOn w:val="Normal"/>
     <w:uiPriority w:val="34"/>
@@ -2796,11 +3234,11 @@
       <w:contextualSpacing/>
     </w:pPr>
   </w:style>
-  <w:style w:type="paragraph" w:styleId="Quote">
+  <w:style w:type="paragraph" w:styleId="Citation">
     <w:name w:val="Quote"/>
     <w:basedOn w:val="Normal"/>
     <w:next w:val="Normal"/>
-    <w:link w:val="QuoteChar"/>
+    <w:link w:val="CitationCar"/>
     <w:uiPriority w:val="29"/>
     <w:qFormat/>
     <w:rsid w:val="00A37E21"/>
@@ -2808,10 +3246,10 @@
       <w:color w:val="5A5A5A" w:themeColor="text1" w:themeTint="A5"/>
     </w:rPr>
   </w:style>
-  <w:style w:type="character" w:customStyle="1" w:styleId="QuoteChar">
-    <w:name w:val="Quote Char"/>
-    <w:basedOn w:val="DefaultParagraphFont"/>
-    <w:link w:val="Quote"/>
+  <w:style w:type="character" w:customStyle="1" w:styleId="CitationCar">
+    <w:name w:val="Citation Car"/>
+    <w:basedOn w:val="Policepardfaut"/>
+    <w:link w:val="Citation"/>
     <w:uiPriority w:val="29"/>
     <w:rsid w:val="00A37E21"/>
     <w:rPr>
@@ -2819,11 +3257,11 @@
       <w:color w:val="5A5A5A" w:themeColor="text1" w:themeTint="A5"/>
     </w:rPr>
   </w:style>
-  <w:style w:type="paragraph" w:styleId="IntenseQuote">
+  <w:style w:type="paragraph" w:styleId="Citationintense">
     <w:name w:val="Intense Quote"/>
     <w:basedOn w:val="Normal"/>
     <w:next w:val="Normal"/>
-    <w:link w:val="IntenseQuoteChar"/>
+    <w:link w:val="CitationintenseCar"/>
     <w:uiPriority w:val="30"/>
     <w:qFormat/>
     <w:rsid w:val="00A37E21"/>
@@ -2840,10 +3278,10 @@
       <w:szCs w:val="20"/>
     </w:rPr>
   </w:style>
-  <w:style w:type="character" w:customStyle="1" w:styleId="IntenseQuoteChar">
-    <w:name w:val="Intense Quote Char"/>
-    <w:basedOn w:val="DefaultParagraphFont"/>
-    <w:link w:val="IntenseQuote"/>
+  <w:style w:type="character" w:customStyle="1" w:styleId="CitationintenseCar">
+    <w:name w:val="Citation intense Car"/>
+    <w:basedOn w:val="Policepardfaut"/>
+    <w:link w:val="Citationintense"/>
     <w:uiPriority w:val="30"/>
     <w:rsid w:val="00A37E21"/>
     <w:rPr>
@@ -2854,7 +3292,7 @@
       <w:szCs w:val="20"/>
     </w:rPr>
   </w:style>
-  <w:style w:type="character" w:styleId="SubtleEmphasis">
+  <w:style w:type="character" w:styleId="Emphaseple">
     <w:name w:val="Subtle Emphasis"/>
     <w:uiPriority w:val="19"/>
     <w:qFormat/>
@@ -2865,7 +3303,7 @@
       <w:color w:val="5A5A5A" w:themeColor="text1" w:themeTint="A5"/>
     </w:rPr>
   </w:style>
-  <w:style w:type="character" w:styleId="IntenseEmphasis">
+  <w:style w:type="character" w:styleId="Emphaseintense">
     <w:name w:val="Intense Emphasis"/>
     <w:uiPriority w:val="21"/>
     <w:qFormat/>
@@ -2879,7 +3317,7 @@
       <w:u w:val="single"/>
     </w:rPr>
   </w:style>
-  <w:style w:type="character" w:styleId="SubtleReference">
+  <w:style w:type="character" w:styleId="Rfrenceple">
     <w:name w:val="Subtle Reference"/>
     <w:uiPriority w:val="31"/>
     <w:qFormat/>
@@ -2888,7 +3326,7 @@
       <w:smallCaps/>
     </w:rPr>
   </w:style>
-  <w:style w:type="character" w:styleId="IntenseReference">
+  <w:style w:type="character" w:styleId="Rfrenceintense">
     <w:name w:val="Intense Reference"/>
     <w:uiPriority w:val="32"/>
     <w:qFormat/>
@@ -2900,7 +3338,7 @@
       <w:color w:val="auto"/>
     </w:rPr>
   </w:style>
-  <w:style w:type="character" w:styleId="BookTitle">
+  <w:style w:type="character" w:styleId="Titredulivre">
     <w:name w:val="Book Title"/>
     <w:uiPriority w:val="33"/>
     <w:qFormat/>
@@ -2914,9 +3352,9 @@
       <w:u w:val="single"/>
     </w:rPr>
   </w:style>
-  <w:style w:type="paragraph" w:styleId="TOCHeading">
+  <w:style w:type="paragraph" w:styleId="En-ttedetabledesmatires">
     <w:name w:val="TOC Heading"/>
-    <w:basedOn w:val="Heading1"/>
+    <w:basedOn w:val="Titre1"/>
     <w:next w:val="Normal"/>
     <w:uiPriority w:val="39"/>
     <w:semiHidden/>
@@ -2929,24 +3367,24 @@
   </w:style>
   <w:style w:type="character" w:customStyle="1" w:styleId="Code">
     <w:name w:val="Code"/>
-    <w:basedOn w:val="DefaultParagraphFont"/>
+    <w:basedOn w:val="Policepardfaut"/>
     <w:uiPriority w:val="1"/>
     <w:rsid w:val="007C4B0A"/>
     <w:rPr>
       <w:rFonts w:ascii="Consolas" w:hAnsi="Consolas"/>
     </w:rPr>
   </w:style>
-  <w:style w:type="character" w:customStyle="1" w:styleId="NoSpacingChar">
-    <w:name w:val="No Spacing Char"/>
-    <w:basedOn w:val="DefaultParagraphFont"/>
-    <w:link w:val="NoSpacing"/>
+  <w:style w:type="character" w:customStyle="1" w:styleId="SansinterligneCar">
+    <w:name w:val="Sans interligne Car"/>
+    <w:basedOn w:val="Policepardfaut"/>
+    <w:link w:val="Sansinterligne"/>
     <w:uiPriority w:val="1"/>
     <w:rsid w:val="00A37E21"/>
   </w:style>
-  <w:style w:type="paragraph" w:styleId="BalloonText">
+  <w:style w:type="paragraph" w:styleId="Textedebulles">
     <w:name w:val="Balloon Text"/>
     <w:basedOn w:val="Normal"/>
-    <w:link w:val="BalloonTextChar"/>
+    <w:link w:val="TextedebullesCar"/>
     <w:uiPriority w:val="99"/>
     <w:semiHidden/>
     <w:unhideWhenUsed/>
@@ -2960,10 +3398,10 @@
       <w:szCs w:val="16"/>
     </w:rPr>
   </w:style>
-  <w:style w:type="character" w:customStyle="1" w:styleId="BalloonTextChar">
-    <w:name w:val="Balloon Text Char"/>
-    <w:basedOn w:val="DefaultParagraphFont"/>
-    <w:link w:val="BalloonText"/>
+  <w:style w:type="character" w:customStyle="1" w:styleId="TextedebullesCar">
+    <w:name w:val="Texte de bulles Car"/>
+    <w:basedOn w:val="Policepardfaut"/>
+    <w:link w:val="Textedebulles"/>
     <w:uiPriority w:val="99"/>
     <w:semiHidden/>
     <w:rsid w:val="00A37E21"/>
@@ -2973,9 +3411,9 @@
       <w:szCs w:val="16"/>
     </w:rPr>
   </w:style>
-  <w:style w:type="character" w:styleId="Hyperlink">
+  <w:style w:type="character" w:styleId="Lienhypertexte">
     <w:name w:val="Hyperlink"/>
-    <w:basedOn w:val="DefaultParagraphFont"/>
+    <w:basedOn w:val="Policepardfaut"/>
     <w:uiPriority w:val="99"/>
     <w:unhideWhenUsed/>
     <w:rsid w:val="00A37E21"/>

--- a/dev/Instruction Manual.docx
+++ b/dev/Instruction Manual.docx
@@ -1341,21 +1341,6 @@
       <w:pPr>
         <w:spacing w:line="240" w:lineRule="auto"/>
         <w:ind w:firstLine="0"/>
-      </w:pPr>
-      <w:r>
-        <w:rPr>
-          <w:b/>
-        </w:rPr>
-        <w:t xml:space="preserve">Sort: </w:t>
-      </w:r>
-      <w:r>
-        <w:t>Select sort to sort the list of vassals by class or by name. This allows you to easily find the units you want.</w:t>
-      </w:r>
-    </w:p>
-    <w:p>
-      <w:pPr>
-        <w:spacing w:line="240" w:lineRule="auto"/>
-        <w:ind w:firstLine="0"/>
         <w:rPr>
           <w:b/>
         </w:rPr>
@@ -1366,10 +1351,10 @@
           <w:lang w:val="fr-CA" w:eastAsia="fr-CA" w:bidi="ar-SA"/>
         </w:rPr>
         <w:drawing>
-          <wp:inline distT="0" distB="0" distL="0" distR="0" wp14:anchorId="262B25E3" wp14:editId="34BC3AF4">
-            <wp:extent cx="4315968" cy="543492"/>
+          <wp:inline distT="0" distB="0" distL="0" distR="0" wp14:anchorId="1FD0BCAC" wp14:editId="25E2CE0E">
+            <wp:extent cx="5943600" cy="552450"/>
             <wp:effectExtent l="0" t="0" r="0" b="0"/>
-            <wp:docPr id="4" name="Image 4"/>
+            <wp:docPr id="5" name="Image 5"/>
             <wp:cNvGraphicFramePr>
               <a:graphicFrameLocks xmlns:a="http://schemas.openxmlformats.org/drawingml/2006/main" noChangeAspect="1"/>
             </wp:cNvGraphicFramePr>
@@ -1389,7 +1374,7 @@
                   <pic:spPr>
                     <a:xfrm>
                       <a:off x="0" y="0"/>
-                      <a:ext cx="4792118" cy="603452"/>
+                      <a:ext cx="5943600" cy="552450"/>
                     </a:xfrm>
                     <a:prstGeom prst="rect">
                       <a:avLst/>
@@ -1401,8 +1386,23 @@
           </wp:inline>
         </w:drawing>
       </w:r>
+    </w:p>
+    <w:p>
+      <w:pPr>
+        <w:spacing w:line="240" w:lineRule="auto"/>
+        <w:ind w:firstLine="0"/>
+      </w:pPr>
       <w:bookmarkStart w:id="0" w:name="_GoBack"/>
       <w:bookmarkEnd w:id="0"/>
+      <w:r>
+        <w:rPr>
+          <w:b/>
+        </w:rPr>
+        <w:t xml:space="preserve">Sort: </w:t>
+      </w:r>
+      <w:r>
+        <w:t>Select sort to sort the list of vassals by class or by name. This allows you to easily find the units you want.</w:t>
+      </w:r>
     </w:p>
     <w:p>
       <w:pPr>
@@ -2466,7 +2466,7 @@
     <w:lsdException w:name="Table Web 2" w:semiHidden="1" w:unhideWhenUsed="1"/>
     <w:lsdException w:name="Table Web 3" w:semiHidden="1" w:unhideWhenUsed="1"/>
     <w:lsdException w:name="Balloon Text" w:semiHidden="1" w:unhideWhenUsed="1"/>
-    <w:lsdException w:name="Table Grid" w:semiHidden="1" w:uiPriority="59" w:unhideWhenUsed="1"/>
+    <w:lsdException w:name="Table Grid" w:uiPriority="59"/>
     <w:lsdException w:name="Table Theme" w:semiHidden="1" w:unhideWhenUsed="1"/>
     <w:lsdException w:name="Placeholder Text" w:semiHidden="1"/>
     <w:lsdException w:name="No Spacing" w:uiPriority="1" w:qFormat="1"/>
